--- a/ЛР №1 (ОС РПЗ) Нємєчкін, Макаренко.docx
+++ b/ЛР №1 (ОС РПЗ) Нємєчкін, Макаренко.docx
@@ -23295,86 +23295,87 @@
       <w:bookmarkStart w:name="_GoBack" w:id="1"/>
       <w:bookmarkEnd w:id="1"/>
     </w:p>
-    <w:p xmlns:wp14="http://schemas.microsoft.com/office/word/2010/wordml" wp14:textId="77777777">
+    <w:p>
       <w:pPr>
         <w:jc w:val="both"/>
         <w:rPr>
-          <w:b/>
-          <w:sz w:val="28"/>
-          <w:szCs w:val="28"/>
+          <w:b w:val="1"/>
+          <w:bCs w:val="1"/>
+          <w:sz w:val="28"/>
+          <w:szCs w:val="28"/>
+          <w:lang w:val="uk-UA"/>
         </w:rPr>
       </w:pPr>
       <w:proofErr w:type="spellStart"/>
       <w:r>
         <w:rPr>
-          <w:b/>
-          <w:sz w:val="28"/>
-          <w:szCs w:val="28"/>
-        </w:rPr>
-        <w:t>Х</w:t>
-      </w:r>
-      <w:r>
-        <w:rPr>
-          <w:b/>
-          <w:sz w:val="28"/>
-          <w:szCs w:val="28"/>
-        </w:rPr>
-        <w:t>ід</w:t>
-      </w:r>
-      <w:proofErr w:type="spellEnd"/>
-      <w:r>
-        <w:rPr>
-          <w:b/>
-          <w:sz w:val="28"/>
-          <w:szCs w:val="28"/>
-        </w:rPr>
-        <w:t xml:space="preserve"> </w:t>
-      </w:r>
-      <w:proofErr w:type="spellStart"/>
-      <w:r>
-        <w:rPr>
-          <w:b/>
+          <w:b w:val="1"/>
+          <w:bCs w:val="1"/>
+          <w:sz w:val="28"/>
+          <w:szCs w:val="28"/>
+        </w:rPr>
+        <w:t>Хід</w:t>
+      </w:r>
+      <w:proofErr w:type="spellEnd"/>
+      <w:r>
+        <w:rPr>
+          <w:b w:val="1"/>
+          <w:bCs w:val="1"/>
+          <w:sz w:val="28"/>
+          <w:szCs w:val="28"/>
+        </w:rPr>
+        <w:t xml:space="preserve"> </w:t>
+      </w:r>
+      <w:r>
+        <w:rPr>
+          <w:b w:val="1"/>
+          <w:bCs w:val="1"/>
           <w:sz w:val="28"/>
           <w:szCs w:val="28"/>
         </w:rPr>
         <w:t>роботи</w:t>
       </w:r>
-      <w:proofErr w:type="spellEnd"/>
     </w:p>
-    <w:p xmlns:wp14="http://schemas.microsoft.com/office/word/2010/wordml" wp14:textId="77777777">
+    <w:p>
       <w:pPr>
         <w:jc w:val="both"/>
         <w:rPr>
-          <w:b/>
-          <w:sz w:val="28"/>
-          <w:szCs w:val="28"/>
+          <w:b w:val="1"/>
+          <w:bCs w:val="1"/>
+          <w:sz w:val="28"/>
+          <w:szCs w:val="28"/>
+          <w:lang w:val="uk-UA"/>
         </w:rPr>
       </w:pPr>
-      <w:proofErr w:type="spellStart"/>
-      <w:r>
-        <w:rPr>
-          <w:b/>
-          <w:i/>
+      <w:r>
+        <w:rPr>
+          <w:b w:val="1"/>
+          <w:bCs w:val="1"/>
+          <w:i w:val="1"/>
+          <w:iCs w:val="1"/>
           <w:sz w:val="28"/>
           <w:szCs w:val="28"/>
         </w:rPr>
         <w:t>Готував</w:t>
       </w:r>
-      <w:proofErr w:type="spellEnd"/>
-      <w:r>
-        <w:rPr>
-          <w:b/>
-          <w:i/>
-          <w:sz w:val="28"/>
-          <w:szCs w:val="28"/>
-        </w:rPr>
-        <w:t xml:space="preserve"> </w:t>
-      </w:r>
-      <w:proofErr w:type="spellStart"/>
-      <w:r>
-        <w:rPr>
-          <w:b/>
-          <w:i/>
+      <w:r>
+        <w:rPr>
+          <w:b w:val="1"/>
+          <w:bCs w:val="1"/>
+          <w:i w:val="1"/>
+          <w:iCs w:val="1"/>
+          <w:sz w:val="28"/>
+          <w:szCs w:val="28"/>
+        </w:rPr>
+        <w:t xml:space="preserve"> </w:t>
+      </w:r>
+      <w:proofErr w:type="spellStart"/>
+      <w:r>
+        <w:rPr>
+          <w:b w:val="1"/>
+          <w:bCs w:val="1"/>
+          <w:i w:val="1"/>
+          <w:iCs w:val="1"/>
           <w:sz w:val="28"/>
           <w:szCs w:val="28"/>
         </w:rPr>
@@ -23383,8 +23384,10 @@
       <w:proofErr w:type="spellEnd"/>
       <w:r>
         <w:rPr>
-          <w:b/>
-          <w:i/>
+          <w:b w:val="1"/>
+          <w:bCs w:val="1"/>
+          <w:i w:val="1"/>
+          <w:iCs w:val="1"/>
           <w:sz w:val="28"/>
           <w:szCs w:val="28"/>
         </w:rPr>
@@ -23392,33 +23395,38 @@
       </w:r>
       <w:r>
         <w:rPr>
-          <w:b/>
-          <w:i/>
+          <w:b w:val="1"/>
+          <w:bCs w:val="1"/>
+          <w:i w:val="1"/>
+          <w:iCs w:val="1"/>
           <w:color w:val="FF0000"/>
           <w:sz w:val="28"/>
           <w:szCs w:val="28"/>
         </w:rPr>
-        <w:t>Марчук Р.</w:t>
+        <w:t xml:space="preserve">Макаренко </w:t>
+      </w:r>
+      <w:r>
+        <w:rPr>
+          <w:b w:val="1"/>
+          <w:bCs w:val="1"/>
+          <w:i w:val="1"/>
+          <w:iCs w:val="1"/>
+          <w:color w:val="FF0000"/>
+          <w:sz w:val="28"/>
+          <w:szCs w:val="28"/>
+          <w:lang w:val="uk-UA"/>
+        </w:rPr>
+        <w:t>Д.А.</w:t>
       </w:r>
     </w:p>
-    <w:p xmlns:wp14="http://schemas.microsoft.com/office/word/2010/wordml" wp14:textId="77777777">
+    <w:p>
       <w:pPr>
-        <w:numPr>
-          <w:ilvl w:val="0"/>
-          <w:numId w:val="2"/>
-        </w:numPr>
-        <w:pBdr>
-          <w:top w:val="nil"/>
-          <w:left w:val="nil"/>
-          <w:bottom w:val="nil"/>
-          <w:right w:val="nil"/>
-          <w:between w:val="nil"/>
-        </w:pBdr>
+        <w:pStyle w:val="a"/>
+        <w:ind w:left="180"/>
         <w:jc w:val="both"/>
         <w:rPr>
-          <w:color w:val="000000"/>
-          <w:sz w:val="28"/>
-          <w:szCs w:val="28"/>
+          <w:sz w:val="32"/>
+          <w:szCs w:val="32"/>
         </w:rPr>
       </w:pPr>
       <w:r>
@@ -23426,386 +23434,2250 @@
           <w:sz w:val="28"/>
           <w:szCs w:val="28"/>
         </w:rPr>
-        <w:t xml:space="preserve">Робота в </w:t>
-      </w:r>
-      <w:proofErr w:type="spellStart"/>
-      <w:r>
-        <w:rPr>
-          <w:sz w:val="28"/>
-          <w:szCs w:val="28"/>
-        </w:rPr>
-        <w:t>графічному</w:t>
-      </w:r>
-      <w:proofErr w:type="spellEnd"/>
-      <w:r>
-        <w:rPr>
-          <w:sz w:val="28"/>
-          <w:szCs w:val="28"/>
-        </w:rPr>
-        <w:t xml:space="preserve"> </w:t>
-      </w:r>
-      <w:proofErr w:type="spellStart"/>
-      <w:r>
-        <w:rPr>
-          <w:sz w:val="28"/>
-          <w:szCs w:val="28"/>
-        </w:rPr>
-        <w:t>режимі</w:t>
-      </w:r>
-      <w:proofErr w:type="spellEnd"/>
-      <w:r>
-        <w:rPr>
-          <w:sz w:val="28"/>
-          <w:szCs w:val="28"/>
-        </w:rPr>
-        <w:t xml:space="preserve"> в ОС </w:t>
-      </w:r>
-      <w:proofErr w:type="spellStart"/>
-      <w:r>
-        <w:rPr>
-          <w:sz w:val="28"/>
-          <w:szCs w:val="28"/>
-        </w:rPr>
-        <w:t>сімейства</w:t>
-      </w:r>
-      <w:proofErr w:type="spellEnd"/>
-      <w:r>
-        <w:rPr>
-          <w:sz w:val="28"/>
-          <w:szCs w:val="28"/>
-        </w:rPr>
-        <w:t xml:space="preserve"> </w:t>
-      </w:r>
-      <w:proofErr w:type="spellStart"/>
+        <w:t xml:space="preserve">2. Робота в </w:t>
+      </w:r>
+      <w:proofErr w:type="spellStart"/>
+      <w:r>
+        <w:rPr>
+          <w:sz w:val="28"/>
+          <w:szCs w:val="28"/>
+        </w:rPr>
+        <w:t>середовищі</w:t>
+      </w:r>
+      <w:proofErr w:type="spellEnd"/>
+      <w:r>
+        <w:rPr>
+          <w:sz w:val="28"/>
+          <w:szCs w:val="28"/>
+        </w:rPr>
+        <w:t xml:space="preserve"> </w:t>
+      </w:r>
+      <w:proofErr w:type="spellStart"/>
+      <w:r>
+        <w:rPr>
+          <w:sz w:val="28"/>
+          <w:szCs w:val="28"/>
+        </w:rPr>
+        <w:t>мобільної</w:t>
+      </w:r>
+      <w:proofErr w:type="spellEnd"/>
+      <w:r>
+        <w:rPr>
+          <w:sz w:val="28"/>
+          <w:szCs w:val="28"/>
+        </w:rPr>
+        <w:t xml:space="preserve"> ОС.</w:t>
+      </w:r>
+      <w:r>
+        <w:rPr/>
+        <w:t>2</w:t>
+      </w:r>
+      <w:r>
+        <w:rPr>
+          <w:sz w:val="28"/>
+          <w:szCs w:val="28"/>
+        </w:rPr>
+        <w:t>.1. О</w:t>
+      </w:r>
+      <w:proofErr w:type="spellStart"/>
+      <w:r>
+        <w:rPr>
+          <w:sz w:val="28"/>
+          <w:szCs w:val="28"/>
+        </w:rPr>
+        <w:t xml:space="preserve">пишіть </w:t>
+      </w:r>
+      <w:proofErr w:type="spellEnd"/>
+      <w:r>
+        <w:rPr>
+          <w:sz w:val="28"/>
+          <w:szCs w:val="28"/>
+        </w:rPr>
+        <w:t>головне меню в</w:t>
+      </w:r>
+      <w:proofErr w:type="spellStart"/>
+      <w:r>
+        <w:rPr>
+          <w:sz w:val="28"/>
+          <w:szCs w:val="28"/>
+        </w:rPr>
+        <w:t xml:space="preserve">ашої </w:t>
+      </w:r>
+      <w:proofErr w:type="spellEnd"/>
+      <w:r>
+        <w:rPr>
+          <w:sz w:val="28"/>
+          <w:szCs w:val="28"/>
+        </w:rPr>
+        <w:t>м</w:t>
+      </w:r>
+      <w:proofErr w:type="spellStart"/>
+      <w:r>
+        <w:rPr>
+          <w:sz w:val="28"/>
+          <w:szCs w:val="28"/>
+        </w:rPr>
+        <w:t xml:space="preserve">обільної </w:t>
+      </w:r>
+      <w:proofErr w:type="spellEnd"/>
+      <w:r>
+        <w:rPr>
+          <w:sz w:val="28"/>
+          <w:szCs w:val="28"/>
+        </w:rPr>
+        <w:t>ОС, я</w:t>
+      </w:r>
+      <w:proofErr w:type="spellStart"/>
+      <w:r>
+        <w:rPr>
+          <w:sz w:val="28"/>
+          <w:szCs w:val="28"/>
+        </w:rPr>
+        <w:t xml:space="preserve">кий </w:t>
+      </w:r>
+      <w:proofErr w:type="spellEnd"/>
+      <w:r>
+        <w:rPr>
+          <w:sz w:val="28"/>
+          <w:szCs w:val="28"/>
+        </w:rPr>
+        <w:t>г</w:t>
+      </w:r>
+      <w:proofErr w:type="spellStart"/>
+      <w:r>
+        <w:rPr>
+          <w:sz w:val="28"/>
+          <w:szCs w:val="28"/>
+        </w:rPr>
+        <w:t xml:space="preserve">рафічний </w:t>
+      </w:r>
+      <w:proofErr w:type="spellEnd"/>
+      <w:r>
+        <w:rPr>
+          <w:sz w:val="28"/>
+          <w:szCs w:val="28"/>
+        </w:rPr>
+        <w:t>і</w:t>
+      </w:r>
+      <w:proofErr w:type="spellStart"/>
+      <w:r>
+        <w:rPr>
+          <w:sz w:val="28"/>
+          <w:szCs w:val="28"/>
+        </w:rPr>
+        <w:t xml:space="preserve">нтерфейс </w:t>
+      </w:r>
+      <w:proofErr w:type="spellEnd"/>
+      <w:r>
+        <w:rPr>
+          <w:sz w:val="28"/>
+          <w:szCs w:val="28"/>
+        </w:rPr>
+        <w:t>вона в</w:t>
+      </w:r>
+      <w:proofErr w:type="spellStart"/>
+      <w:r>
+        <w:rPr>
+          <w:sz w:val="28"/>
+          <w:szCs w:val="28"/>
+        </w:rPr>
+        <w:t>икористовує?</w:t>
+      </w:r>
+      <w:proofErr w:type="spellEnd"/>
+      <w:r>
+        <w:rPr>
+          <w:sz w:val="28"/>
+          <w:szCs w:val="28"/>
+        </w:rPr>
+        <w:t xml:space="preserve"> </w:t>
+      </w:r>
+    </w:p>
+    <w:p>
+      <w:pPr>
+        <w:pStyle w:val="a"/>
+        <w:ind w:left="180"/>
+        <w:jc w:val="both"/>
+        <w:rPr>
+          <w:sz w:val="28"/>
+          <w:szCs w:val="28"/>
+        </w:rPr>
+      </w:pPr>
+      <w:r>
+        <w:rPr>
+          <w:sz w:val="28"/>
+          <w:szCs w:val="28"/>
+        </w:rPr>
+        <w:t xml:space="preserve">Головне меню </w:t>
+      </w:r>
+      <w:proofErr w:type="spellStart"/>
+      <w:r>
+        <w:rPr>
+          <w:sz w:val="28"/>
+          <w:szCs w:val="28"/>
+        </w:rPr>
+        <w:t>моєї</w:t>
+      </w:r>
+      <w:proofErr w:type="spellEnd"/>
+      <w:r>
+        <w:rPr>
+          <w:sz w:val="28"/>
+          <w:szCs w:val="28"/>
+        </w:rPr>
+        <w:t xml:space="preserve"> </w:t>
+      </w:r>
+      <w:proofErr w:type="spellStart"/>
+      <w:r>
+        <w:rPr>
+          <w:sz w:val="28"/>
+          <w:szCs w:val="28"/>
+        </w:rPr>
+        <w:t>мобільної</w:t>
+      </w:r>
+      <w:proofErr w:type="spellEnd"/>
+      <w:r>
+        <w:rPr>
+          <w:sz w:val="28"/>
+          <w:szCs w:val="28"/>
+        </w:rPr>
+        <w:t xml:space="preserve"> ОС </w:t>
+      </w:r>
+      <w:proofErr w:type="spellStart"/>
+      <w:r>
+        <w:rPr>
+          <w:sz w:val="28"/>
+          <w:szCs w:val="28"/>
+        </w:rPr>
+        <w:t>складається</w:t>
+      </w:r>
+      <w:proofErr w:type="spellEnd"/>
+      <w:r>
+        <w:rPr>
+          <w:sz w:val="28"/>
+          <w:szCs w:val="28"/>
+        </w:rPr>
+        <w:t xml:space="preserve"> з </w:t>
+      </w:r>
+      <w:proofErr w:type="spellStart"/>
+      <w:r>
+        <w:rPr>
+          <w:sz w:val="28"/>
+          <w:szCs w:val="28"/>
+        </w:rPr>
+        <w:t>графічних</w:t>
+      </w:r>
+      <w:proofErr w:type="spellEnd"/>
+      <w:r>
+        <w:rPr>
+          <w:sz w:val="28"/>
+          <w:szCs w:val="28"/>
+        </w:rPr>
+        <w:t xml:space="preserve"> </w:t>
+      </w:r>
+      <w:proofErr w:type="spellStart"/>
+      <w:r>
+        <w:rPr>
+          <w:sz w:val="28"/>
+          <w:szCs w:val="28"/>
+        </w:rPr>
+        <w:t>зображень</w:t>
+      </w:r>
+      <w:proofErr w:type="spellEnd"/>
+      <w:r>
+        <w:rPr>
+          <w:sz w:val="28"/>
+          <w:szCs w:val="28"/>
+        </w:rPr>
+        <w:t xml:space="preserve"> та </w:t>
+      </w:r>
+      <w:proofErr w:type="spellStart"/>
+      <w:r>
+        <w:rPr>
+          <w:sz w:val="28"/>
+          <w:szCs w:val="28"/>
+        </w:rPr>
+        <w:t>візуальних</w:t>
+      </w:r>
+      <w:proofErr w:type="spellEnd"/>
+      <w:r>
+        <w:rPr>
+          <w:sz w:val="28"/>
+          <w:szCs w:val="28"/>
+        </w:rPr>
+        <w:t xml:space="preserve"> </w:t>
+      </w:r>
+      <w:proofErr w:type="spellStart"/>
+      <w:r>
+        <w:rPr>
+          <w:sz w:val="28"/>
+          <w:szCs w:val="28"/>
+        </w:rPr>
+        <w:t>вказівок</w:t>
+      </w:r>
+      <w:proofErr w:type="spellEnd"/>
+      <w:r>
+        <w:rPr>
+          <w:sz w:val="28"/>
+          <w:szCs w:val="28"/>
+        </w:rPr>
+        <w:t xml:space="preserve">, стиль </w:t>
+      </w:r>
+      <w:proofErr w:type="spellStart"/>
+      <w:r>
+        <w:rPr>
+          <w:sz w:val="28"/>
+          <w:szCs w:val="28"/>
+        </w:rPr>
+        <w:t>простий</w:t>
+      </w:r>
+      <w:proofErr w:type="spellEnd"/>
+      <w:r>
+        <w:rPr>
+          <w:sz w:val="28"/>
+          <w:szCs w:val="28"/>
+        </w:rPr>
+        <w:t xml:space="preserve"> без </w:t>
+      </w:r>
+      <w:proofErr w:type="spellStart"/>
+      <w:r>
+        <w:rPr>
+          <w:sz w:val="28"/>
+          <w:szCs w:val="28"/>
+        </w:rPr>
+        <w:t>нагромаджень</w:t>
+      </w:r>
+      <w:proofErr w:type="spellEnd"/>
+      <w:r>
+        <w:rPr>
+          <w:sz w:val="28"/>
+          <w:szCs w:val="28"/>
+        </w:rPr>
+        <w:t xml:space="preserve">: </w:t>
+      </w:r>
+      <w:proofErr w:type="spellStart"/>
+      <w:r>
+        <w:rPr>
+          <w:sz w:val="28"/>
+          <w:szCs w:val="28"/>
+        </w:rPr>
+        <w:t>типові</w:t>
+      </w:r>
+      <w:proofErr w:type="spellEnd"/>
+      <w:r>
+        <w:rPr>
+          <w:sz w:val="28"/>
+          <w:szCs w:val="28"/>
+        </w:rPr>
+        <w:t xml:space="preserve"> </w:t>
+      </w:r>
+      <w:proofErr w:type="spellStart"/>
+      <w:r>
+        <w:rPr>
+          <w:sz w:val="28"/>
+          <w:szCs w:val="28"/>
+        </w:rPr>
+        <w:t>екранні</w:t>
+      </w:r>
+      <w:proofErr w:type="spellEnd"/>
+      <w:r>
+        <w:rPr>
+          <w:sz w:val="28"/>
+          <w:szCs w:val="28"/>
+        </w:rPr>
+        <w:t xml:space="preserve"> </w:t>
+      </w:r>
+      <w:proofErr w:type="spellStart"/>
+      <w:r>
+        <w:rPr>
+          <w:sz w:val="28"/>
+          <w:szCs w:val="28"/>
+        </w:rPr>
+        <w:t>форми</w:t>
+      </w:r>
+      <w:proofErr w:type="spellEnd"/>
+      <w:r>
+        <w:rPr>
+          <w:sz w:val="28"/>
+          <w:szCs w:val="28"/>
+        </w:rPr>
+        <w:t xml:space="preserve"> та </w:t>
+      </w:r>
+      <w:proofErr w:type="spellStart"/>
+      <w:r>
+        <w:rPr>
+          <w:sz w:val="28"/>
+          <w:szCs w:val="28"/>
+        </w:rPr>
+        <w:t>стандартні</w:t>
+      </w:r>
+      <w:proofErr w:type="spellEnd"/>
+      <w:r>
+        <w:rPr>
+          <w:sz w:val="28"/>
+          <w:szCs w:val="28"/>
+        </w:rPr>
+        <w:t xml:space="preserve"> </w:t>
+      </w:r>
+      <w:proofErr w:type="spellStart"/>
+      <w:r>
+        <w:rPr>
+          <w:sz w:val="28"/>
+          <w:szCs w:val="28"/>
+        </w:rPr>
+        <w:t>елементи</w:t>
+      </w:r>
+      <w:proofErr w:type="spellEnd"/>
+      <w:r>
+        <w:rPr>
+          <w:sz w:val="28"/>
+          <w:szCs w:val="28"/>
+        </w:rPr>
+        <w:t xml:space="preserve"> </w:t>
+      </w:r>
+      <w:proofErr w:type="spellStart"/>
+      <w:r>
+        <w:rPr>
+          <w:sz w:val="28"/>
+          <w:szCs w:val="28"/>
+        </w:rPr>
+        <w:t>інтерфейсу</w:t>
+      </w:r>
+      <w:proofErr w:type="spellEnd"/>
+      <w:r>
+        <w:rPr>
+          <w:sz w:val="28"/>
+          <w:szCs w:val="28"/>
+        </w:rPr>
+        <w:t xml:space="preserve">, </w:t>
+      </w:r>
+      <w:proofErr w:type="spellStart"/>
+      <w:r>
+        <w:rPr>
+          <w:sz w:val="28"/>
+          <w:szCs w:val="28"/>
+        </w:rPr>
+        <w:t>що</w:t>
+      </w:r>
+      <w:proofErr w:type="spellEnd"/>
+      <w:r>
+        <w:rPr>
+          <w:sz w:val="28"/>
+          <w:szCs w:val="28"/>
+        </w:rPr>
+        <w:t xml:space="preserve"> </w:t>
+      </w:r>
+      <w:proofErr w:type="spellStart"/>
+      <w:r>
+        <w:rPr>
+          <w:sz w:val="28"/>
+          <w:szCs w:val="28"/>
+        </w:rPr>
+        <w:t>забезпечуються</w:t>
+      </w:r>
+      <w:proofErr w:type="spellEnd"/>
+      <w:r>
+        <w:rPr>
+          <w:sz w:val="28"/>
+          <w:szCs w:val="28"/>
+        </w:rPr>
+        <w:t xml:space="preserve"> самою </w:t>
+      </w:r>
+      <w:proofErr w:type="spellStart"/>
+      <w:r>
+        <w:rPr>
+          <w:sz w:val="28"/>
+          <w:szCs w:val="28"/>
+        </w:rPr>
+        <w:t>підсистемою</w:t>
+      </w:r>
+      <w:proofErr w:type="spellEnd"/>
+      <w:r>
+        <w:rPr>
+          <w:sz w:val="28"/>
+          <w:szCs w:val="28"/>
+        </w:rPr>
+        <w:t xml:space="preserve"> GUI.</w:t>
+      </w:r>
+      <w:r>
+        <w:br/>
+      </w:r>
+    </w:p>
+    <w:p>
+      <w:pPr>
+        <w:pStyle w:val="a"/>
+        <w:ind w:left="180"/>
+        <w:jc w:val="both"/>
+        <w:rPr>
+          <w:sz w:val="28"/>
+          <w:szCs w:val="28"/>
+        </w:rPr>
+      </w:pPr>
+      <w:r>
+        <w:rPr>
+          <w:sz w:val="28"/>
+          <w:szCs w:val="28"/>
+        </w:rPr>
+        <w:t xml:space="preserve">2.2. </w:t>
+      </w:r>
+      <w:proofErr w:type="spellStart"/>
+      <w:r>
+        <w:rPr>
+          <w:sz w:val="28"/>
+          <w:szCs w:val="28"/>
+        </w:rPr>
+        <w:t>Опишіть</w:t>
+      </w:r>
+      <w:proofErr w:type="spellEnd"/>
+      <w:r>
+        <w:rPr>
+          <w:sz w:val="28"/>
+          <w:szCs w:val="28"/>
+        </w:rPr>
+        <w:t xml:space="preserve"> меню </w:t>
+      </w:r>
+      <w:proofErr w:type="spellStart"/>
+      <w:r>
+        <w:rPr>
+          <w:sz w:val="28"/>
+          <w:szCs w:val="28"/>
+        </w:rPr>
+        <w:t>налаштувань</w:t>
+      </w:r>
+      <w:proofErr w:type="spellEnd"/>
+      <w:r>
+        <w:rPr>
+          <w:sz w:val="28"/>
+          <w:szCs w:val="28"/>
+        </w:rPr>
+        <w:t xml:space="preserve"> </w:t>
+      </w:r>
+      <w:proofErr w:type="spellStart"/>
+      <w:r>
+        <w:rPr>
+          <w:sz w:val="28"/>
+          <w:szCs w:val="28"/>
+        </w:rPr>
+        <w:t>компонентів</w:t>
+      </w:r>
+      <w:proofErr w:type="spellEnd"/>
+      <w:r>
+        <w:rPr>
+          <w:sz w:val="28"/>
+          <w:szCs w:val="28"/>
+        </w:rPr>
+        <w:t xml:space="preserve"> </w:t>
+      </w:r>
+      <w:proofErr w:type="spellStart"/>
+      <w:r>
+        <w:rPr>
+          <w:sz w:val="28"/>
+          <w:szCs w:val="28"/>
+        </w:rPr>
+        <w:t>мобільного</w:t>
+      </w:r>
+      <w:proofErr w:type="spellEnd"/>
+      <w:r>
+        <w:rPr>
+          <w:sz w:val="28"/>
+          <w:szCs w:val="28"/>
+        </w:rPr>
+        <w:t xml:space="preserve"> телефону.</w:t>
+      </w:r>
+    </w:p>
+    <w:p>
+      <w:pPr>
+        <w:pStyle w:val="a"/>
+        <w:ind w:left="180"/>
+        <w:jc w:val="both"/>
+        <w:rPr>
+          <w:sz w:val="28"/>
+          <w:szCs w:val="28"/>
+        </w:rPr>
+      </w:pPr>
+      <w:r>
+        <w:rPr>
+          <w:sz w:val="28"/>
+          <w:szCs w:val="28"/>
+        </w:rPr>
+        <w:t xml:space="preserve">Меню </w:t>
+      </w:r>
+      <w:proofErr w:type="spellStart"/>
+      <w:r>
+        <w:rPr>
+          <w:sz w:val="28"/>
+          <w:szCs w:val="28"/>
+        </w:rPr>
+        <w:t>налаштувань</w:t>
+      </w:r>
+      <w:proofErr w:type="spellEnd"/>
+      <w:r>
+        <w:rPr>
+          <w:sz w:val="28"/>
+          <w:szCs w:val="28"/>
+        </w:rPr>
+        <w:t xml:space="preserve"> </w:t>
+      </w:r>
+      <w:proofErr w:type="spellStart"/>
+      <w:r>
+        <w:rPr>
+          <w:sz w:val="28"/>
+          <w:szCs w:val="28"/>
+        </w:rPr>
+        <w:t>компонентів</w:t>
+      </w:r>
+      <w:proofErr w:type="spellEnd"/>
+      <w:r>
+        <w:rPr>
+          <w:sz w:val="28"/>
+          <w:szCs w:val="28"/>
+        </w:rPr>
+        <w:t xml:space="preserve"> </w:t>
+      </w:r>
+      <w:proofErr w:type="spellStart"/>
+      <w:r>
+        <w:rPr>
+          <w:sz w:val="28"/>
+          <w:szCs w:val="28"/>
+        </w:rPr>
+        <w:t>мобільного</w:t>
+      </w:r>
+      <w:proofErr w:type="spellEnd"/>
+      <w:r>
+        <w:rPr>
+          <w:sz w:val="28"/>
+          <w:szCs w:val="28"/>
+        </w:rPr>
+        <w:t xml:space="preserve"> телефону </w:t>
+      </w:r>
+      <w:proofErr w:type="spellStart"/>
+      <w:r>
+        <w:rPr>
+          <w:sz w:val="28"/>
+          <w:szCs w:val="28"/>
+        </w:rPr>
+        <w:t>зроблений</w:t>
+      </w:r>
+      <w:proofErr w:type="spellEnd"/>
+      <w:r>
+        <w:rPr>
+          <w:sz w:val="28"/>
+          <w:szCs w:val="28"/>
+        </w:rPr>
+        <w:t xml:space="preserve"> картинками, </w:t>
+      </w:r>
+      <w:proofErr w:type="spellStart"/>
+      <w:r>
+        <w:rPr>
+          <w:sz w:val="28"/>
+          <w:szCs w:val="28"/>
+        </w:rPr>
+        <w:t>дуже</w:t>
+      </w:r>
+      <w:proofErr w:type="spellEnd"/>
+      <w:r>
+        <w:rPr>
+          <w:sz w:val="28"/>
+          <w:szCs w:val="28"/>
+        </w:rPr>
+        <w:t xml:space="preserve"> просто та </w:t>
+      </w:r>
+      <w:proofErr w:type="spellStart"/>
+      <w:r>
+        <w:rPr>
+          <w:sz w:val="28"/>
+          <w:szCs w:val="28"/>
+        </w:rPr>
+        <w:t>інтуітивно</w:t>
+      </w:r>
+      <w:proofErr w:type="spellEnd"/>
+      <w:r>
+        <w:rPr>
+          <w:sz w:val="28"/>
+          <w:szCs w:val="28"/>
+        </w:rPr>
+        <w:t xml:space="preserve">, </w:t>
+      </w:r>
+      <w:proofErr w:type="spellStart"/>
+      <w:r>
+        <w:rPr>
+          <w:sz w:val="28"/>
+          <w:szCs w:val="28"/>
+        </w:rPr>
+        <w:t>навіть</w:t>
+      </w:r>
+      <w:proofErr w:type="spellEnd"/>
+      <w:r>
+        <w:rPr>
+          <w:sz w:val="28"/>
+          <w:szCs w:val="28"/>
+        </w:rPr>
+        <w:t xml:space="preserve"> </w:t>
+      </w:r>
+      <w:proofErr w:type="spellStart"/>
+      <w:r>
+        <w:rPr>
+          <w:sz w:val="28"/>
+          <w:szCs w:val="28"/>
+        </w:rPr>
+        <w:t>якщо</w:t>
+      </w:r>
+      <w:proofErr w:type="spellEnd"/>
+      <w:r>
+        <w:rPr>
+          <w:sz w:val="28"/>
+          <w:szCs w:val="28"/>
+        </w:rPr>
+        <w:t xml:space="preserve"> не </w:t>
+      </w:r>
+      <w:proofErr w:type="spellStart"/>
+      <w:r>
+        <w:rPr>
+          <w:sz w:val="28"/>
+          <w:szCs w:val="28"/>
+        </w:rPr>
+        <w:t>знаємо</w:t>
+      </w:r>
+      <w:proofErr w:type="spellEnd"/>
+      <w:r>
+        <w:rPr>
+          <w:sz w:val="28"/>
+          <w:szCs w:val="28"/>
+        </w:rPr>
+        <w:t xml:space="preserve"> де найти </w:t>
+      </w:r>
+      <w:proofErr w:type="spellStart"/>
+      <w:r>
+        <w:rPr>
+          <w:sz w:val="28"/>
+          <w:szCs w:val="28"/>
+        </w:rPr>
+        <w:t>ті</w:t>
+      </w:r>
+      <w:proofErr w:type="spellEnd"/>
+      <w:r>
+        <w:rPr>
+          <w:sz w:val="28"/>
+          <w:szCs w:val="28"/>
+        </w:rPr>
+        <w:t xml:space="preserve"> </w:t>
+      </w:r>
+      <w:proofErr w:type="spellStart"/>
+      <w:r>
+        <w:rPr>
+          <w:sz w:val="28"/>
+          <w:szCs w:val="28"/>
+        </w:rPr>
+        <w:t>чи</w:t>
+      </w:r>
+      <w:proofErr w:type="spellEnd"/>
+      <w:r>
+        <w:rPr>
+          <w:sz w:val="28"/>
+          <w:szCs w:val="28"/>
+        </w:rPr>
+        <w:t xml:space="preserve"> </w:t>
+      </w:r>
+      <w:proofErr w:type="spellStart"/>
+      <w:r>
+        <w:rPr>
+          <w:sz w:val="28"/>
+          <w:szCs w:val="28"/>
+        </w:rPr>
+        <w:t>інші</w:t>
+      </w:r>
+      <w:proofErr w:type="spellEnd"/>
+      <w:r>
+        <w:rPr>
+          <w:sz w:val="28"/>
+          <w:szCs w:val="28"/>
+        </w:rPr>
+        <w:t xml:space="preserve"> </w:t>
+      </w:r>
+      <w:proofErr w:type="spellStart"/>
+      <w:r>
+        <w:rPr>
+          <w:sz w:val="28"/>
+          <w:szCs w:val="28"/>
+        </w:rPr>
+        <w:t>налаштування</w:t>
+      </w:r>
+      <w:proofErr w:type="spellEnd"/>
+      <w:r>
+        <w:rPr>
+          <w:sz w:val="28"/>
+          <w:szCs w:val="28"/>
+        </w:rPr>
+        <w:t xml:space="preserve">, то </w:t>
+      </w:r>
+      <w:proofErr w:type="spellStart"/>
+      <w:r>
+        <w:rPr>
+          <w:sz w:val="28"/>
+          <w:szCs w:val="28"/>
+        </w:rPr>
+        <w:t>можемо</w:t>
+      </w:r>
+      <w:proofErr w:type="spellEnd"/>
+      <w:r>
+        <w:rPr>
+          <w:sz w:val="28"/>
+          <w:szCs w:val="28"/>
+        </w:rPr>
+        <w:t xml:space="preserve"> </w:t>
+      </w:r>
+      <w:proofErr w:type="spellStart"/>
+      <w:r>
+        <w:rPr>
+          <w:sz w:val="28"/>
+          <w:szCs w:val="28"/>
+        </w:rPr>
+        <w:t>подивитися</w:t>
+      </w:r>
+      <w:proofErr w:type="spellEnd"/>
+      <w:r>
+        <w:rPr>
+          <w:sz w:val="28"/>
+          <w:szCs w:val="28"/>
+        </w:rPr>
+        <w:t xml:space="preserve"> на </w:t>
+      </w:r>
+      <w:proofErr w:type="spellStart"/>
+      <w:r>
+        <w:rPr>
+          <w:sz w:val="28"/>
+          <w:szCs w:val="28"/>
+        </w:rPr>
+        <w:t>зображення</w:t>
+      </w:r>
+      <w:proofErr w:type="spellEnd"/>
+      <w:r>
+        <w:rPr>
+          <w:sz w:val="28"/>
+          <w:szCs w:val="28"/>
+        </w:rPr>
+        <w:t xml:space="preserve"> </w:t>
+      </w:r>
+      <w:proofErr w:type="spellStart"/>
+      <w:r>
+        <w:rPr>
+          <w:sz w:val="28"/>
+          <w:szCs w:val="28"/>
+        </w:rPr>
+        <w:t>або</w:t>
+      </w:r>
+      <w:proofErr w:type="spellEnd"/>
+      <w:r>
+        <w:rPr>
+          <w:sz w:val="28"/>
+          <w:szCs w:val="28"/>
+        </w:rPr>
+        <w:t xml:space="preserve"> на короткий </w:t>
+      </w:r>
+      <w:proofErr w:type="spellStart"/>
+      <w:r>
+        <w:rPr>
+          <w:sz w:val="28"/>
+          <w:szCs w:val="28"/>
+        </w:rPr>
+        <w:t>опис</w:t>
+      </w:r>
+      <w:proofErr w:type="spellEnd"/>
+      <w:r>
+        <w:rPr>
+          <w:sz w:val="28"/>
+          <w:szCs w:val="28"/>
+        </w:rPr>
+        <w:t xml:space="preserve"> </w:t>
+      </w:r>
+      <w:proofErr w:type="spellStart"/>
+      <w:r>
+        <w:rPr>
+          <w:sz w:val="28"/>
+          <w:szCs w:val="28"/>
+        </w:rPr>
+        <w:t>налаштування</w:t>
+      </w:r>
+      <w:proofErr w:type="spellEnd"/>
+      <w:r>
+        <w:rPr>
+          <w:sz w:val="28"/>
+          <w:szCs w:val="28"/>
+        </w:rPr>
+        <w:t xml:space="preserve">, і </w:t>
+      </w:r>
+      <w:proofErr w:type="spellStart"/>
+      <w:r>
+        <w:rPr>
+          <w:sz w:val="28"/>
+          <w:szCs w:val="28"/>
+        </w:rPr>
+        <w:t>знайти</w:t>
+      </w:r>
+      <w:proofErr w:type="spellEnd"/>
+      <w:r>
+        <w:rPr>
+          <w:sz w:val="28"/>
+          <w:szCs w:val="28"/>
+        </w:rPr>
+        <w:t xml:space="preserve"> те </w:t>
+      </w:r>
+      <w:proofErr w:type="spellStart"/>
+      <w:r>
+        <w:rPr>
+          <w:sz w:val="28"/>
+          <w:szCs w:val="28"/>
+        </w:rPr>
+        <w:t>що</w:t>
+      </w:r>
+      <w:proofErr w:type="spellEnd"/>
+      <w:r>
+        <w:rPr>
+          <w:sz w:val="28"/>
+          <w:szCs w:val="28"/>
+        </w:rPr>
+        <w:t xml:space="preserve"> нам </w:t>
+      </w:r>
+      <w:proofErr w:type="spellStart"/>
+      <w:r>
+        <w:rPr>
+          <w:sz w:val="28"/>
+          <w:szCs w:val="28"/>
+        </w:rPr>
+        <w:t>потрібно</w:t>
+      </w:r>
+      <w:proofErr w:type="spellEnd"/>
+      <w:r>
+        <w:rPr>
+          <w:sz w:val="28"/>
+          <w:szCs w:val="28"/>
+        </w:rPr>
+        <w:t>.</w:t>
+      </w:r>
+    </w:p>
+    <w:p>
+      <w:pPr>
+        <w:pStyle w:val="a"/>
+        <w:ind w:left="180"/>
+        <w:jc w:val="both"/>
+        <w:rPr>
+          <w:sz w:val="28"/>
+          <w:szCs w:val="28"/>
+        </w:rPr>
+      </w:pPr>
+      <w:r>
+        <w:br/>
+      </w:r>
+      <w:r>
+        <w:rPr>
+          <w:sz w:val="28"/>
+          <w:szCs w:val="28"/>
+        </w:rPr>
+        <w:t xml:space="preserve">2.3. </w:t>
+      </w:r>
+      <w:proofErr w:type="spellStart"/>
+      <w:r>
+        <w:rPr>
+          <w:sz w:val="28"/>
+          <w:szCs w:val="28"/>
+        </w:rPr>
+        <w:t>Використання</w:t>
+      </w:r>
+      <w:proofErr w:type="spellEnd"/>
+      <w:r>
+        <w:rPr>
+          <w:sz w:val="28"/>
+          <w:szCs w:val="28"/>
+        </w:rPr>
+        <w:t xml:space="preserve"> </w:t>
+      </w:r>
+      <w:proofErr w:type="spellStart"/>
+      <w:r>
+        <w:rPr>
+          <w:sz w:val="28"/>
+          <w:szCs w:val="28"/>
+        </w:rPr>
+        <w:t>комбінацій</w:t>
+      </w:r>
+      <w:proofErr w:type="spellEnd"/>
+      <w:r>
+        <w:rPr>
+          <w:sz w:val="28"/>
+          <w:szCs w:val="28"/>
+        </w:rPr>
+        <w:t xml:space="preserve"> </w:t>
+      </w:r>
+      <w:proofErr w:type="spellStart"/>
+      <w:r>
+        <w:rPr>
+          <w:sz w:val="28"/>
+          <w:szCs w:val="28"/>
+        </w:rPr>
+        <w:t>клавіш</w:t>
+      </w:r>
+      <w:proofErr w:type="spellEnd"/>
+      <w:r>
+        <w:rPr>
+          <w:sz w:val="28"/>
+          <w:szCs w:val="28"/>
+        </w:rPr>
+        <w:t xml:space="preserve"> для </w:t>
+      </w:r>
+      <w:proofErr w:type="spellStart"/>
+      <w:r>
+        <w:rPr>
+          <w:sz w:val="28"/>
+          <w:szCs w:val="28"/>
+        </w:rPr>
+        <w:t>виконання</w:t>
+      </w:r>
+      <w:proofErr w:type="spellEnd"/>
+      <w:r>
+        <w:rPr>
+          <w:sz w:val="28"/>
+          <w:szCs w:val="28"/>
+        </w:rPr>
+        <w:t xml:space="preserve"> </w:t>
+      </w:r>
+      <w:proofErr w:type="spellStart"/>
+      <w:r>
+        <w:rPr>
+          <w:sz w:val="28"/>
+          <w:szCs w:val="28"/>
+        </w:rPr>
+        <w:t>спеціальних</w:t>
+      </w:r>
+      <w:proofErr w:type="spellEnd"/>
+      <w:r>
+        <w:rPr>
+          <w:sz w:val="28"/>
+          <w:szCs w:val="28"/>
+        </w:rPr>
+        <w:t xml:space="preserve"> </w:t>
+      </w:r>
+      <w:proofErr w:type="spellStart"/>
+      <w:r>
+        <w:rPr>
+          <w:sz w:val="28"/>
+          <w:szCs w:val="28"/>
+        </w:rPr>
+        <w:t>дій</w:t>
+      </w:r>
+      <w:proofErr w:type="spellEnd"/>
+      <w:r>
+        <w:rPr>
+          <w:sz w:val="28"/>
+          <w:szCs w:val="28"/>
+        </w:rPr>
+        <w:t>.</w:t>
+      </w:r>
+    </w:p>
+    <w:p>
+      <w:pPr>
+        <w:pStyle w:val="a"/>
+        <w:ind w:left="180"/>
+        <w:jc w:val="both"/>
+        <w:rPr>
+          <w:sz w:val="28"/>
+          <w:szCs w:val="28"/>
+        </w:rPr>
+      </w:pPr>
+      <w:proofErr w:type="spellStart"/>
+      <w:r>
+        <w:rPr>
+          <w:sz w:val="28"/>
+          <w:szCs w:val="28"/>
+        </w:rPr>
+        <w:t>Використання</w:t>
+      </w:r>
+      <w:proofErr w:type="spellEnd"/>
+      <w:r>
+        <w:rPr>
+          <w:sz w:val="28"/>
+          <w:szCs w:val="28"/>
+        </w:rPr>
+        <w:t xml:space="preserve"> </w:t>
+      </w:r>
+      <w:proofErr w:type="spellStart"/>
+      <w:r>
+        <w:rPr>
+          <w:sz w:val="28"/>
+          <w:szCs w:val="28"/>
+        </w:rPr>
+        <w:t>сполучень</w:t>
+      </w:r>
+      <w:proofErr w:type="spellEnd"/>
+      <w:r>
+        <w:rPr>
+          <w:sz w:val="28"/>
+          <w:szCs w:val="28"/>
+        </w:rPr>
+        <w:t xml:space="preserve"> </w:t>
+      </w:r>
+      <w:proofErr w:type="spellStart"/>
+      <w:r>
+        <w:rPr>
+          <w:sz w:val="28"/>
+          <w:szCs w:val="28"/>
+        </w:rPr>
+        <w:t>клавіш</w:t>
+      </w:r>
+      <w:proofErr w:type="spellEnd"/>
+      <w:r>
+        <w:rPr>
+          <w:sz w:val="28"/>
+          <w:szCs w:val="28"/>
+        </w:rPr>
+        <w:t xml:space="preserve"> </w:t>
+      </w:r>
+      <w:proofErr w:type="spellStart"/>
+      <w:r>
+        <w:rPr>
+          <w:sz w:val="28"/>
+          <w:szCs w:val="28"/>
+        </w:rPr>
+        <w:t>значно</w:t>
+      </w:r>
+      <w:proofErr w:type="spellEnd"/>
+      <w:r>
+        <w:rPr>
+          <w:sz w:val="28"/>
+          <w:szCs w:val="28"/>
+        </w:rPr>
+        <w:t xml:space="preserve"> </w:t>
+      </w:r>
+      <w:proofErr w:type="spellStart"/>
+      <w:r>
+        <w:rPr>
+          <w:sz w:val="28"/>
+          <w:szCs w:val="28"/>
+        </w:rPr>
+        <w:t>прискорює</w:t>
+      </w:r>
+      <w:proofErr w:type="spellEnd"/>
+      <w:r>
+        <w:rPr>
+          <w:sz w:val="28"/>
+          <w:szCs w:val="28"/>
+        </w:rPr>
+        <w:t xml:space="preserve"> роботу і </w:t>
+      </w:r>
+      <w:proofErr w:type="spellStart"/>
+      <w:r>
+        <w:rPr>
+          <w:sz w:val="28"/>
+          <w:szCs w:val="28"/>
+        </w:rPr>
+        <w:t>збільшує</w:t>
+      </w:r>
+      <w:proofErr w:type="spellEnd"/>
+      <w:r>
+        <w:rPr>
+          <w:sz w:val="28"/>
+          <w:szCs w:val="28"/>
+        </w:rPr>
+        <w:t xml:space="preserve"> </w:t>
+      </w:r>
+      <w:proofErr w:type="spellStart"/>
+      <w:r>
+        <w:rPr>
+          <w:sz w:val="28"/>
+          <w:szCs w:val="28"/>
+        </w:rPr>
+        <w:t>кількість</w:t>
+      </w:r>
+      <w:proofErr w:type="spellEnd"/>
+      <w:r>
+        <w:rPr>
+          <w:sz w:val="28"/>
+          <w:szCs w:val="28"/>
+        </w:rPr>
+        <w:t xml:space="preserve"> </w:t>
+      </w:r>
+      <w:proofErr w:type="spellStart"/>
+      <w:r>
+        <w:rPr>
+          <w:sz w:val="28"/>
+          <w:szCs w:val="28"/>
+        </w:rPr>
+        <w:t>можливих</w:t>
+      </w:r>
+      <w:proofErr w:type="spellEnd"/>
+      <w:r>
+        <w:rPr>
+          <w:sz w:val="28"/>
+          <w:szCs w:val="28"/>
+        </w:rPr>
+        <w:t xml:space="preserve"> </w:t>
+      </w:r>
+      <w:proofErr w:type="spellStart"/>
+      <w:r>
+        <w:rPr>
+          <w:sz w:val="28"/>
+          <w:szCs w:val="28"/>
+        </w:rPr>
+        <w:t>дій</w:t>
+      </w:r>
+      <w:proofErr w:type="spellEnd"/>
+      <w:r>
+        <w:rPr>
+          <w:sz w:val="28"/>
+          <w:szCs w:val="28"/>
+        </w:rPr>
+        <w:t xml:space="preserve">, </w:t>
+      </w:r>
+      <w:proofErr w:type="spellStart"/>
+      <w:r>
+        <w:rPr>
+          <w:sz w:val="28"/>
+          <w:szCs w:val="28"/>
+        </w:rPr>
+        <w:t>які</w:t>
+      </w:r>
+      <w:proofErr w:type="spellEnd"/>
+      <w:r>
+        <w:rPr>
+          <w:sz w:val="28"/>
+          <w:szCs w:val="28"/>
+        </w:rPr>
+        <w:t xml:space="preserve"> </w:t>
+      </w:r>
+      <w:proofErr w:type="spellStart"/>
+      <w:r>
+        <w:rPr>
+          <w:sz w:val="28"/>
+          <w:szCs w:val="28"/>
+        </w:rPr>
+        <w:t>виконуються</w:t>
+      </w:r>
+      <w:proofErr w:type="spellEnd"/>
+      <w:r>
+        <w:rPr>
+          <w:sz w:val="28"/>
+          <w:szCs w:val="28"/>
+        </w:rPr>
+        <w:t xml:space="preserve"> за </w:t>
+      </w:r>
+      <w:proofErr w:type="spellStart"/>
+      <w:r>
+        <w:rPr>
+          <w:sz w:val="28"/>
+          <w:szCs w:val="28"/>
+        </w:rPr>
+        <w:t>допомогою</w:t>
+      </w:r>
+      <w:proofErr w:type="spellEnd"/>
+      <w:r>
+        <w:rPr>
+          <w:sz w:val="28"/>
+          <w:szCs w:val="28"/>
+        </w:rPr>
+        <w:t xml:space="preserve"> </w:t>
+      </w:r>
+      <w:proofErr w:type="spellStart"/>
+      <w:r>
+        <w:rPr>
+          <w:sz w:val="28"/>
+          <w:szCs w:val="28"/>
+        </w:rPr>
+        <w:t>клавіатури</w:t>
+      </w:r>
+      <w:proofErr w:type="spellEnd"/>
+      <w:r>
+        <w:rPr>
+          <w:sz w:val="28"/>
+          <w:szCs w:val="28"/>
+        </w:rPr>
+        <w:t xml:space="preserve">. </w:t>
+      </w:r>
+      <w:proofErr w:type="spellStart"/>
+      <w:r>
+        <w:rPr>
+          <w:sz w:val="28"/>
+          <w:szCs w:val="28"/>
+        </w:rPr>
+        <w:t>Сполучення</w:t>
+      </w:r>
+      <w:proofErr w:type="spellEnd"/>
+      <w:r>
+        <w:rPr>
+          <w:sz w:val="28"/>
+          <w:szCs w:val="28"/>
+        </w:rPr>
+        <w:t xml:space="preserve"> </w:t>
+      </w:r>
+      <w:proofErr w:type="spellStart"/>
+      <w:r>
+        <w:rPr>
+          <w:sz w:val="28"/>
+          <w:szCs w:val="28"/>
+        </w:rPr>
+        <w:t>клавіш</w:t>
+      </w:r>
+      <w:proofErr w:type="spellEnd"/>
+      <w:r>
+        <w:rPr>
+          <w:sz w:val="28"/>
+          <w:szCs w:val="28"/>
+        </w:rPr>
+        <w:t xml:space="preserve"> особливо широко </w:t>
+      </w:r>
+      <w:proofErr w:type="spellStart"/>
+      <w:r>
+        <w:rPr>
+          <w:sz w:val="28"/>
+          <w:szCs w:val="28"/>
+        </w:rPr>
+        <w:t>використовуються</w:t>
+      </w:r>
+      <w:proofErr w:type="spellEnd"/>
+      <w:r>
+        <w:rPr>
+          <w:sz w:val="28"/>
+          <w:szCs w:val="28"/>
+        </w:rPr>
+        <w:t xml:space="preserve"> в </w:t>
+      </w:r>
+      <w:proofErr w:type="spellStart"/>
+      <w:r>
+        <w:rPr>
+          <w:sz w:val="28"/>
+          <w:szCs w:val="28"/>
+        </w:rPr>
+        <w:t>комп'ютерних</w:t>
+      </w:r>
+      <w:proofErr w:type="spellEnd"/>
+      <w:r>
+        <w:rPr>
+          <w:sz w:val="28"/>
+          <w:szCs w:val="28"/>
+        </w:rPr>
+        <w:t xml:space="preserve"> </w:t>
+      </w:r>
+      <w:proofErr w:type="spellStart"/>
+      <w:r>
+        <w:rPr>
+          <w:sz w:val="28"/>
+          <w:szCs w:val="28"/>
+        </w:rPr>
+        <w:t>іграх</w:t>
+      </w:r>
+      <w:proofErr w:type="spellEnd"/>
+      <w:r>
+        <w:rPr>
+          <w:sz w:val="28"/>
+          <w:szCs w:val="28"/>
+        </w:rPr>
+        <w:t xml:space="preserve">, в </w:t>
+      </w:r>
+      <w:proofErr w:type="spellStart"/>
+      <w:r>
+        <w:rPr>
+          <w:sz w:val="28"/>
+          <w:szCs w:val="28"/>
+        </w:rPr>
+        <w:t>яких</w:t>
+      </w:r>
+      <w:proofErr w:type="spellEnd"/>
+      <w:r>
+        <w:rPr>
+          <w:sz w:val="28"/>
+          <w:szCs w:val="28"/>
+        </w:rPr>
+        <w:t xml:space="preserve"> </w:t>
+      </w:r>
+      <w:proofErr w:type="spellStart"/>
+      <w:r>
+        <w:rPr>
+          <w:sz w:val="28"/>
+          <w:szCs w:val="28"/>
+        </w:rPr>
+        <w:t>важлива</w:t>
+      </w:r>
+      <w:proofErr w:type="spellEnd"/>
+      <w:r>
+        <w:rPr>
+          <w:sz w:val="28"/>
+          <w:szCs w:val="28"/>
+        </w:rPr>
+        <w:t xml:space="preserve"> </w:t>
+      </w:r>
+      <w:proofErr w:type="spellStart"/>
+      <w:r>
+        <w:rPr>
+          <w:sz w:val="28"/>
+          <w:szCs w:val="28"/>
+        </w:rPr>
+        <w:t>швидкість</w:t>
+      </w:r>
+      <w:proofErr w:type="spellEnd"/>
+      <w:r>
+        <w:rPr>
+          <w:sz w:val="28"/>
+          <w:szCs w:val="28"/>
+        </w:rPr>
+        <w:t xml:space="preserve"> </w:t>
+      </w:r>
+      <w:proofErr w:type="spellStart"/>
+      <w:r>
+        <w:rPr>
+          <w:sz w:val="28"/>
+          <w:szCs w:val="28"/>
+        </w:rPr>
+        <w:t>реакції</w:t>
+      </w:r>
+      <w:proofErr w:type="spellEnd"/>
+      <w:r>
+        <w:rPr>
+          <w:sz w:val="28"/>
+          <w:szCs w:val="28"/>
+        </w:rPr>
+        <w:t xml:space="preserve"> </w:t>
+      </w:r>
+      <w:proofErr w:type="spellStart"/>
+      <w:r>
+        <w:rPr>
+          <w:sz w:val="28"/>
+          <w:szCs w:val="28"/>
+        </w:rPr>
+        <w:t>гравця</w:t>
+      </w:r>
+      <w:proofErr w:type="spellEnd"/>
+      <w:r>
+        <w:rPr>
+          <w:sz w:val="28"/>
+          <w:szCs w:val="28"/>
+        </w:rPr>
+        <w:t xml:space="preserve"> на </w:t>
+      </w:r>
+      <w:proofErr w:type="spellStart"/>
+      <w:r>
+        <w:rPr>
+          <w:sz w:val="28"/>
+          <w:szCs w:val="28"/>
+        </w:rPr>
+        <w:t>розвиток</w:t>
+      </w:r>
+      <w:proofErr w:type="spellEnd"/>
+      <w:r>
+        <w:rPr>
+          <w:sz w:val="28"/>
+          <w:szCs w:val="28"/>
+        </w:rPr>
+        <w:t xml:space="preserve"> </w:t>
+      </w:r>
+      <w:proofErr w:type="spellStart"/>
+      <w:r>
+        <w:rPr>
+          <w:sz w:val="28"/>
+          <w:szCs w:val="28"/>
+        </w:rPr>
+        <w:t>подій</w:t>
+      </w:r>
+      <w:proofErr w:type="spellEnd"/>
+      <w:r>
+        <w:rPr>
+          <w:sz w:val="28"/>
+          <w:szCs w:val="28"/>
+        </w:rPr>
+        <w:t xml:space="preserve"> — </w:t>
+      </w:r>
+      <w:proofErr w:type="spellStart"/>
+      <w:r>
+        <w:rPr>
+          <w:sz w:val="28"/>
+          <w:szCs w:val="28"/>
+        </w:rPr>
+        <w:t>зокрема</w:t>
+      </w:r>
+      <w:proofErr w:type="spellEnd"/>
+      <w:r>
+        <w:rPr>
+          <w:sz w:val="28"/>
+          <w:szCs w:val="28"/>
+        </w:rPr>
+        <w:t xml:space="preserve">, в </w:t>
+      </w:r>
+      <w:proofErr w:type="spellStart"/>
+      <w:r>
+        <w:rPr>
+          <w:sz w:val="28"/>
+          <w:szCs w:val="28"/>
+        </w:rPr>
+        <w:t>стратегіях</w:t>
+      </w:r>
+      <w:proofErr w:type="spellEnd"/>
+      <w:r>
+        <w:rPr>
+          <w:sz w:val="28"/>
+          <w:szCs w:val="28"/>
+        </w:rPr>
+        <w:t>.</w:t>
+      </w:r>
+    </w:p>
+    <w:p>
+      <w:pPr>
+        <w:pStyle w:val="a"/>
+        <w:ind w:left="180"/>
+        <w:jc w:val="both"/>
+        <w:rPr>
+          <w:sz w:val="28"/>
+          <w:szCs w:val="28"/>
+        </w:rPr>
+      </w:pPr>
+      <w:r>
+        <w:br/>
+      </w:r>
+      <w:r>
+        <w:rPr>
+          <w:sz w:val="28"/>
+          <w:szCs w:val="28"/>
+        </w:rPr>
+        <w:t xml:space="preserve">2.4. </w:t>
+      </w:r>
+      <w:proofErr w:type="spellStart"/>
+      <w:r>
+        <w:rPr>
+          <w:sz w:val="28"/>
+          <w:szCs w:val="28"/>
+        </w:rPr>
+        <w:t>Вхід</w:t>
+      </w:r>
+      <w:proofErr w:type="spellEnd"/>
+      <w:r>
+        <w:rPr>
+          <w:sz w:val="28"/>
+          <w:szCs w:val="28"/>
+        </w:rPr>
+        <w:t xml:space="preserve"> </w:t>
+      </w:r>
       <w:proofErr w:type="gramStart"/>
       <w:r>
         <w:rPr>
           <w:sz w:val="28"/>
           <w:szCs w:val="28"/>
         </w:rPr>
-        <w:t>Linux</w:t>
-      </w:r>
-      <w:proofErr w:type="spellEnd"/>
-      <w:r>
-        <w:rPr>
-          <w:sz w:val="28"/>
-          <w:szCs w:val="28"/>
-        </w:rPr>
-        <w:t>:</w:t>
-      </w:r>
-      <w:r>
-        <w:rPr>
-          <w:color w:val="000000"/>
+        <w:t>у систему</w:t>
+      </w:r>
+      <w:proofErr w:type="gramEnd"/>
+      <w:r>
+        <w:rPr>
+          <w:sz w:val="28"/>
+          <w:szCs w:val="28"/>
+        </w:rPr>
+        <w:t xml:space="preserve"> та </w:t>
+      </w:r>
+      <w:proofErr w:type="spellStart"/>
+      <w:r>
+        <w:rPr>
+          <w:sz w:val="28"/>
+          <w:szCs w:val="28"/>
+        </w:rPr>
+        <w:t>завершення</w:t>
+      </w:r>
+      <w:proofErr w:type="spellEnd"/>
+      <w:r>
+        <w:rPr>
+          <w:sz w:val="28"/>
+          <w:szCs w:val="28"/>
+        </w:rPr>
+        <w:t xml:space="preserve"> </w:t>
+      </w:r>
+      <w:proofErr w:type="spellStart"/>
+      <w:r>
+        <w:rPr>
+          <w:sz w:val="28"/>
+          <w:szCs w:val="28"/>
+        </w:rPr>
+        <w:t>роботи</w:t>
+      </w:r>
+      <w:proofErr w:type="spellEnd"/>
+      <w:r>
+        <w:rPr>
+          <w:sz w:val="28"/>
+          <w:szCs w:val="28"/>
+        </w:rPr>
+        <w:t xml:space="preserve"> пристрою. </w:t>
+      </w:r>
+      <w:proofErr w:type="spellStart"/>
+      <w:r>
+        <w:rPr>
+          <w:sz w:val="28"/>
+          <w:szCs w:val="28"/>
+        </w:rPr>
+        <w:t>Особливості</w:t>
+      </w:r>
+      <w:proofErr w:type="spellEnd"/>
+      <w:r>
+        <w:rPr>
+          <w:sz w:val="28"/>
+          <w:szCs w:val="28"/>
+        </w:rPr>
+        <w:t xml:space="preserve"> </w:t>
+      </w:r>
+      <w:proofErr w:type="spellStart"/>
+      <w:r>
+        <w:rPr>
+          <w:sz w:val="28"/>
+          <w:szCs w:val="28"/>
+        </w:rPr>
+        <w:t>налаштувань</w:t>
+      </w:r>
+      <w:proofErr w:type="spellEnd"/>
+      <w:r>
+        <w:rPr>
+          <w:sz w:val="28"/>
+          <w:szCs w:val="28"/>
+        </w:rPr>
+        <w:t xml:space="preserve"> </w:t>
+      </w:r>
+      <w:proofErr w:type="spellStart"/>
+      <w:r>
+        <w:rPr>
+          <w:sz w:val="28"/>
+          <w:szCs w:val="28"/>
+        </w:rPr>
+        <w:t>живлення</w:t>
+      </w:r>
+      <w:proofErr w:type="spellEnd"/>
+      <w:r>
+        <w:rPr>
+          <w:sz w:val="28"/>
+          <w:szCs w:val="28"/>
+        </w:rPr>
+        <w:t xml:space="preserve"> </w:t>
+      </w:r>
+      <w:proofErr w:type="spellStart"/>
+      <w:r>
+        <w:rPr>
+          <w:sz w:val="28"/>
+          <w:szCs w:val="28"/>
+        </w:rPr>
+        <w:t>батареї</w:t>
+      </w:r>
+      <w:proofErr w:type="spellEnd"/>
+      <w:r>
+        <w:rPr>
+          <w:sz w:val="28"/>
+          <w:szCs w:val="28"/>
+        </w:rPr>
+        <w:t xml:space="preserve">. </w:t>
+      </w:r>
+    </w:p>
+    <w:p>
+      <w:pPr>
+        <w:pStyle w:val="a"/>
+        <w:ind w:left="180"/>
+        <w:jc w:val="both"/>
+        <w:rPr>
+          <w:sz w:val="28"/>
+          <w:szCs w:val="28"/>
+        </w:rPr>
+      </w:pPr>
+      <w:proofErr w:type="gramStart"/>
+      <w:r>
+        <w:rPr>
+          <w:sz w:val="28"/>
+          <w:szCs w:val="28"/>
+        </w:rPr>
+        <w:t>Для входу</w:t>
+      </w:r>
+      <w:proofErr w:type="gramEnd"/>
+      <w:r>
+        <w:rPr>
+          <w:sz w:val="28"/>
+          <w:szCs w:val="28"/>
+        </w:rPr>
+        <w:t xml:space="preserve"> в систему </w:t>
+      </w:r>
+      <w:proofErr w:type="spellStart"/>
+      <w:r>
+        <w:rPr>
+          <w:sz w:val="28"/>
+          <w:szCs w:val="28"/>
+        </w:rPr>
+        <w:t>потрібно</w:t>
+      </w:r>
+      <w:proofErr w:type="spellEnd"/>
+      <w:r>
+        <w:rPr>
+          <w:sz w:val="28"/>
+          <w:szCs w:val="28"/>
+        </w:rPr>
+        <w:t xml:space="preserve"> </w:t>
+      </w:r>
+      <w:proofErr w:type="spellStart"/>
+      <w:r>
+        <w:rPr>
+          <w:sz w:val="28"/>
+          <w:szCs w:val="28"/>
+        </w:rPr>
+        <w:t>вімкнути</w:t>
+      </w:r>
+      <w:proofErr w:type="spellEnd"/>
+      <w:r>
+        <w:rPr>
+          <w:sz w:val="28"/>
+          <w:szCs w:val="28"/>
+        </w:rPr>
+        <w:t xml:space="preserve"> </w:t>
+      </w:r>
+      <w:proofErr w:type="spellStart"/>
+      <w:r>
+        <w:rPr>
+          <w:sz w:val="28"/>
+          <w:szCs w:val="28"/>
+        </w:rPr>
+        <w:t>пристрій</w:t>
+      </w:r>
+      <w:proofErr w:type="spellEnd"/>
+      <w:r>
+        <w:rPr>
+          <w:sz w:val="28"/>
+          <w:szCs w:val="28"/>
+        </w:rPr>
+        <w:t xml:space="preserve">, </w:t>
+      </w:r>
+      <w:proofErr w:type="spellStart"/>
+      <w:r>
+        <w:rPr>
+          <w:sz w:val="28"/>
+          <w:szCs w:val="28"/>
+        </w:rPr>
+        <w:t>вхід</w:t>
+      </w:r>
+      <w:proofErr w:type="spellEnd"/>
+      <w:r>
+        <w:rPr>
+          <w:sz w:val="28"/>
+          <w:szCs w:val="28"/>
+        </w:rPr>
+        <w:t xml:space="preserve"> в систему </w:t>
+      </w:r>
+      <w:proofErr w:type="spellStart"/>
+      <w:r>
+        <w:rPr>
+          <w:sz w:val="28"/>
+          <w:szCs w:val="28"/>
+        </w:rPr>
+        <w:t>виконується</w:t>
+      </w:r>
+      <w:proofErr w:type="spellEnd"/>
+      <w:r>
+        <w:rPr>
+          <w:sz w:val="28"/>
+          <w:szCs w:val="28"/>
+        </w:rPr>
+        <w:t xml:space="preserve"> </w:t>
+      </w:r>
+      <w:proofErr w:type="spellStart"/>
+      <w:r>
+        <w:rPr>
+          <w:sz w:val="28"/>
+          <w:szCs w:val="28"/>
+        </w:rPr>
+        <w:t>дуже</w:t>
+      </w:r>
+      <w:proofErr w:type="spellEnd"/>
+      <w:r>
+        <w:rPr>
+          <w:sz w:val="28"/>
+          <w:szCs w:val="28"/>
+        </w:rPr>
+        <w:t xml:space="preserve"> просто, тому </w:t>
+      </w:r>
+      <w:proofErr w:type="spellStart"/>
+      <w:r>
+        <w:rPr>
+          <w:sz w:val="28"/>
+          <w:szCs w:val="28"/>
+        </w:rPr>
+        <w:t>що</w:t>
+      </w:r>
+      <w:proofErr w:type="spellEnd"/>
+      <w:r>
+        <w:rPr>
+          <w:sz w:val="28"/>
+          <w:szCs w:val="28"/>
+        </w:rPr>
+        <w:t xml:space="preserve"> там є </w:t>
+      </w:r>
+      <w:proofErr w:type="spellStart"/>
+      <w:r>
+        <w:rPr>
+          <w:sz w:val="28"/>
+          <w:szCs w:val="28"/>
+        </w:rPr>
+        <w:t>зображення</w:t>
+      </w:r>
+      <w:proofErr w:type="spellEnd"/>
+      <w:r>
+        <w:rPr>
+          <w:sz w:val="28"/>
+          <w:szCs w:val="28"/>
+        </w:rPr>
+        <w:t xml:space="preserve"> та </w:t>
+      </w:r>
+      <w:proofErr w:type="spellStart"/>
+      <w:r>
+        <w:rPr>
+          <w:sz w:val="28"/>
+          <w:szCs w:val="28"/>
+        </w:rPr>
+        <w:t>інтуітивні</w:t>
+      </w:r>
+      <w:proofErr w:type="spellEnd"/>
+      <w:r>
+        <w:rPr>
+          <w:sz w:val="28"/>
+          <w:szCs w:val="28"/>
+        </w:rPr>
+        <w:t xml:space="preserve"> </w:t>
+      </w:r>
+      <w:proofErr w:type="spellStart"/>
+      <w:r>
+        <w:rPr>
+          <w:sz w:val="28"/>
+          <w:szCs w:val="28"/>
+        </w:rPr>
+        <w:t>позначки</w:t>
+      </w:r>
+      <w:proofErr w:type="spellEnd"/>
+      <w:r>
+        <w:rPr>
+          <w:sz w:val="28"/>
+          <w:szCs w:val="28"/>
+        </w:rPr>
+        <w:t xml:space="preserve">. А для </w:t>
+      </w:r>
+      <w:proofErr w:type="spellStart"/>
+      <w:r>
+        <w:rPr>
+          <w:sz w:val="28"/>
+          <w:szCs w:val="28"/>
+        </w:rPr>
+        <w:t>завершення</w:t>
+      </w:r>
+      <w:proofErr w:type="spellEnd"/>
+      <w:r>
+        <w:rPr>
+          <w:sz w:val="28"/>
+          <w:szCs w:val="28"/>
+        </w:rPr>
+        <w:t xml:space="preserve"> </w:t>
+      </w:r>
+      <w:proofErr w:type="spellStart"/>
+      <w:r>
+        <w:rPr>
+          <w:sz w:val="28"/>
+          <w:szCs w:val="28"/>
+        </w:rPr>
+        <w:t>роботи</w:t>
+      </w:r>
+      <w:proofErr w:type="spellEnd"/>
+      <w:r>
+        <w:rPr>
+          <w:sz w:val="28"/>
+          <w:szCs w:val="28"/>
+        </w:rPr>
+        <w:t xml:space="preserve"> </w:t>
+      </w:r>
+      <w:proofErr w:type="spellStart"/>
+      <w:r>
+        <w:rPr>
+          <w:sz w:val="28"/>
+          <w:szCs w:val="28"/>
+        </w:rPr>
+        <w:t>потрібно</w:t>
+      </w:r>
+      <w:proofErr w:type="spellEnd"/>
+      <w:r>
+        <w:rPr>
+          <w:sz w:val="28"/>
+          <w:szCs w:val="28"/>
+        </w:rPr>
+        <w:t xml:space="preserve"> зайти в меню, і </w:t>
+      </w:r>
+      <w:proofErr w:type="spellStart"/>
+      <w:r>
+        <w:rPr>
+          <w:sz w:val="28"/>
+          <w:szCs w:val="28"/>
+        </w:rPr>
+        <w:t>також</w:t>
+      </w:r>
+      <w:proofErr w:type="spellEnd"/>
+      <w:r>
+        <w:rPr>
+          <w:sz w:val="28"/>
+          <w:szCs w:val="28"/>
+        </w:rPr>
+        <w:t xml:space="preserve"> </w:t>
+      </w:r>
+      <w:proofErr w:type="spellStart"/>
+      <w:r>
+        <w:rPr>
+          <w:sz w:val="28"/>
+          <w:szCs w:val="28"/>
+        </w:rPr>
+        <w:t>інтуітивно</w:t>
+      </w:r>
+      <w:proofErr w:type="spellEnd"/>
+      <w:r>
+        <w:rPr>
+          <w:sz w:val="28"/>
+          <w:szCs w:val="28"/>
+        </w:rPr>
+        <w:t xml:space="preserve"> буде </w:t>
+      </w:r>
+      <w:proofErr w:type="spellStart"/>
+      <w:r>
+        <w:rPr>
+          <w:sz w:val="28"/>
+          <w:szCs w:val="28"/>
+        </w:rPr>
+        <w:t>зрозуміло</w:t>
+      </w:r>
+      <w:proofErr w:type="spellEnd"/>
+      <w:r>
+        <w:rPr>
+          <w:sz w:val="28"/>
+          <w:szCs w:val="28"/>
+        </w:rPr>
+        <w:t xml:space="preserve">, як </w:t>
+      </w:r>
+      <w:proofErr w:type="spellStart"/>
+      <w:r>
+        <w:rPr>
+          <w:sz w:val="28"/>
+          <w:szCs w:val="28"/>
+        </w:rPr>
+        <w:t>вимкнути</w:t>
+      </w:r>
+      <w:proofErr w:type="spellEnd"/>
+      <w:r>
+        <w:rPr>
+          <w:sz w:val="28"/>
+          <w:szCs w:val="28"/>
+        </w:rPr>
+        <w:t xml:space="preserve"> </w:t>
+      </w:r>
+      <w:proofErr w:type="spellStart"/>
+      <w:r>
+        <w:rPr>
+          <w:sz w:val="28"/>
+          <w:szCs w:val="28"/>
+        </w:rPr>
+        <w:t>пристрій</w:t>
+      </w:r>
+      <w:proofErr w:type="spellEnd"/>
+      <w:r>
+        <w:rPr>
+          <w:sz w:val="28"/>
+          <w:szCs w:val="28"/>
+        </w:rPr>
+        <w:t xml:space="preserve">. </w:t>
+      </w:r>
+      <w:proofErr w:type="spellStart"/>
+      <w:r>
+        <w:rPr>
+          <w:sz w:val="28"/>
+          <w:szCs w:val="28"/>
+        </w:rPr>
+        <w:t>Особливостями</w:t>
+      </w:r>
+      <w:proofErr w:type="spellEnd"/>
+      <w:r>
+        <w:rPr>
+          <w:sz w:val="28"/>
+          <w:szCs w:val="28"/>
+        </w:rPr>
+        <w:t xml:space="preserve"> </w:t>
+      </w:r>
+      <w:proofErr w:type="spellStart"/>
+      <w:r>
+        <w:rPr>
+          <w:sz w:val="28"/>
+          <w:szCs w:val="28"/>
+        </w:rPr>
+        <w:t>налаштувань</w:t>
+      </w:r>
+      <w:proofErr w:type="spellEnd"/>
+      <w:r>
+        <w:rPr>
+          <w:sz w:val="28"/>
+          <w:szCs w:val="28"/>
+        </w:rPr>
+        <w:t xml:space="preserve"> </w:t>
+      </w:r>
+      <w:proofErr w:type="spellStart"/>
+      <w:r>
+        <w:rPr>
+          <w:sz w:val="28"/>
+          <w:szCs w:val="28"/>
+        </w:rPr>
+        <w:t>живлення</w:t>
+      </w:r>
+      <w:proofErr w:type="spellEnd"/>
+      <w:r>
+        <w:rPr>
+          <w:sz w:val="28"/>
+          <w:szCs w:val="28"/>
+        </w:rPr>
+        <w:t xml:space="preserve"> </w:t>
+      </w:r>
+      <w:proofErr w:type="spellStart"/>
+      <w:r>
+        <w:rPr>
+          <w:sz w:val="28"/>
+          <w:szCs w:val="28"/>
+        </w:rPr>
+        <w:t>батареї</w:t>
+      </w:r>
+      <w:proofErr w:type="spellEnd"/>
+      <w:r>
+        <w:rPr>
+          <w:sz w:val="28"/>
+          <w:szCs w:val="28"/>
+        </w:rPr>
+        <w:t xml:space="preserve"> </w:t>
+      </w:r>
+      <w:proofErr w:type="spellStart"/>
+      <w:r>
+        <w:rPr>
+          <w:sz w:val="28"/>
+          <w:szCs w:val="28"/>
+        </w:rPr>
+        <w:t>може</w:t>
+      </w:r>
+      <w:proofErr w:type="spellEnd"/>
+      <w:r>
+        <w:rPr>
+          <w:sz w:val="28"/>
+          <w:szCs w:val="28"/>
+        </w:rPr>
+        <w:t xml:space="preserve"> бути </w:t>
+      </w:r>
+      <w:proofErr w:type="spellStart"/>
+      <w:r>
+        <w:rPr>
+          <w:sz w:val="28"/>
+          <w:szCs w:val="28"/>
+        </w:rPr>
+        <w:t>тільки</w:t>
+      </w:r>
+      <w:proofErr w:type="spellEnd"/>
+      <w:r>
+        <w:rPr>
+          <w:sz w:val="28"/>
+          <w:szCs w:val="28"/>
+        </w:rPr>
+        <w:t xml:space="preserve"> </w:t>
+      </w:r>
+      <w:proofErr w:type="spellStart"/>
+      <w:r>
+        <w:rPr>
+          <w:sz w:val="28"/>
+          <w:szCs w:val="28"/>
+        </w:rPr>
+        <w:t>налаштування</w:t>
+      </w:r>
+      <w:proofErr w:type="spellEnd"/>
+      <w:r>
+        <w:rPr>
+          <w:sz w:val="28"/>
+          <w:szCs w:val="28"/>
+        </w:rPr>
+        <w:t xml:space="preserve"> </w:t>
+      </w:r>
+      <w:proofErr w:type="spellStart"/>
+      <w:r>
+        <w:rPr>
+          <w:sz w:val="28"/>
+          <w:szCs w:val="28"/>
+        </w:rPr>
+        <w:t>енергозбереження</w:t>
+      </w:r>
+      <w:proofErr w:type="spellEnd"/>
+      <w:r>
+        <w:rPr>
+          <w:sz w:val="28"/>
+          <w:szCs w:val="28"/>
+        </w:rPr>
+        <w:t xml:space="preserve">, для того </w:t>
+      </w:r>
+      <w:proofErr w:type="spellStart"/>
+      <w:r>
+        <w:rPr>
+          <w:sz w:val="28"/>
+          <w:szCs w:val="28"/>
+        </w:rPr>
+        <w:t>аби</w:t>
+      </w:r>
+      <w:proofErr w:type="spellEnd"/>
+      <w:r>
+        <w:rPr>
+          <w:sz w:val="28"/>
+          <w:szCs w:val="28"/>
+        </w:rPr>
+        <w:t xml:space="preserve"> </w:t>
+      </w:r>
+      <w:proofErr w:type="spellStart"/>
+      <w:r>
+        <w:rPr>
+          <w:sz w:val="28"/>
+          <w:szCs w:val="28"/>
+        </w:rPr>
+        <w:t>пристрій</w:t>
+      </w:r>
+      <w:proofErr w:type="spellEnd"/>
+      <w:r>
+        <w:rPr>
+          <w:sz w:val="28"/>
+          <w:szCs w:val="28"/>
+        </w:rPr>
+        <w:t xml:space="preserve"> </w:t>
+      </w:r>
+      <w:proofErr w:type="spellStart"/>
+      <w:r>
+        <w:rPr>
+          <w:sz w:val="28"/>
+          <w:szCs w:val="28"/>
+        </w:rPr>
+        <w:t>повільніше</w:t>
+      </w:r>
+      <w:proofErr w:type="spellEnd"/>
+      <w:r>
+        <w:rPr>
+          <w:sz w:val="28"/>
+          <w:szCs w:val="28"/>
+        </w:rPr>
+        <w:t xml:space="preserve"> </w:t>
+      </w:r>
+      <w:proofErr w:type="spellStart"/>
+      <w:r>
+        <w:rPr>
+          <w:sz w:val="28"/>
+          <w:szCs w:val="28"/>
+        </w:rPr>
+        <w:t>розряджався</w:t>
+      </w:r>
+      <w:proofErr w:type="spellEnd"/>
+      <w:r>
+        <w:rPr>
           <w:sz w:val="28"/>
           <w:szCs w:val="28"/>
         </w:rPr>
         <w:t>.</w:t>
       </w:r>
-      <w:proofErr w:type="gramEnd"/>
     </w:p>
-    <w:p xmlns:wp14="http://schemas.microsoft.com/office/word/2010/wordml" wp14:textId="77777777">
+    <w:p>
       <w:pPr>
-        <w:numPr>
-          <w:ilvl w:val="1"/>
-          <w:numId w:val="3"/>
-        </w:numPr>
-        <w:pBdr>
-          <w:top w:val="nil"/>
-          <w:left w:val="nil"/>
-          <w:bottom w:val="nil"/>
-          <w:right w:val="nil"/>
-          <w:between w:val="nil"/>
-        </w:pBdr>
+        <w:pStyle w:val="a"/>
+        <w:ind w:left="180"/>
         <w:jc w:val="both"/>
         <w:rPr>
-          <w:color w:val="000000"/>
           <w:sz w:val="28"/>
           <w:szCs w:val="28"/>
         </w:rPr>
       </w:pPr>
-      <w:proofErr w:type="spellStart"/>
-      <w:r>
-        <w:rPr>
-          <w:sz w:val="28"/>
-          <w:szCs w:val="28"/>
-        </w:rPr>
-        <w:t>Запустіть</w:t>
-      </w:r>
-      <w:proofErr w:type="spellEnd"/>
-      <w:r>
-        <w:rPr>
-          <w:sz w:val="28"/>
-          <w:szCs w:val="28"/>
-        </w:rPr>
-        <w:t xml:space="preserve"> </w:t>
-      </w:r>
-      <w:proofErr w:type="spellStart"/>
-      <w:r>
-        <w:rPr>
-          <w:sz w:val="28"/>
-          <w:szCs w:val="28"/>
-        </w:rPr>
-        <w:t>віртуальну</w:t>
-      </w:r>
-      <w:proofErr w:type="spellEnd"/>
-      <w:r>
-        <w:rPr>
-          <w:sz w:val="28"/>
-          <w:szCs w:val="28"/>
-        </w:rPr>
-        <w:t xml:space="preserve"> машину </w:t>
-      </w:r>
-      <w:proofErr w:type="spellStart"/>
-      <w:r>
-        <w:rPr>
-          <w:sz w:val="28"/>
-          <w:szCs w:val="28"/>
-        </w:rPr>
-        <w:t>VirtualBox</w:t>
-      </w:r>
-      <w:proofErr w:type="spellEnd"/>
-      <w:r>
-        <w:rPr>
-          <w:sz w:val="28"/>
-          <w:szCs w:val="28"/>
-        </w:rPr>
-        <w:t xml:space="preserve">, </w:t>
-      </w:r>
-      <w:proofErr w:type="spellStart"/>
-      <w:r>
-        <w:rPr>
-          <w:sz w:val="28"/>
-          <w:szCs w:val="28"/>
-        </w:rPr>
-        <w:t>ознайомтесь</w:t>
-      </w:r>
-      <w:proofErr w:type="spellEnd"/>
-      <w:r>
-        <w:rPr>
-          <w:sz w:val="28"/>
-          <w:szCs w:val="28"/>
-        </w:rPr>
-        <w:t xml:space="preserve"> з </w:t>
-      </w:r>
-      <w:proofErr w:type="spellStart"/>
-      <w:r>
-        <w:rPr>
-          <w:sz w:val="28"/>
-          <w:szCs w:val="28"/>
-        </w:rPr>
-        <w:t>її</w:t>
-      </w:r>
-      <w:proofErr w:type="spellEnd"/>
-      <w:r>
-        <w:rPr>
-          <w:sz w:val="28"/>
-          <w:szCs w:val="28"/>
-        </w:rPr>
-        <w:t xml:space="preserve"> </w:t>
-      </w:r>
-      <w:proofErr w:type="spellStart"/>
-      <w:r>
-        <w:rPr>
-          <w:sz w:val="28"/>
-          <w:szCs w:val="28"/>
-        </w:rPr>
-        <w:t>основними</w:t>
-      </w:r>
-      <w:proofErr w:type="spellEnd"/>
-      <w:r>
-        <w:rPr>
-          <w:sz w:val="28"/>
-          <w:szCs w:val="28"/>
-        </w:rPr>
-        <w:t xml:space="preserve"> </w:t>
-      </w:r>
-      <w:proofErr w:type="spellStart"/>
-      <w:r>
-        <w:rPr>
-          <w:sz w:val="28"/>
-          <w:szCs w:val="28"/>
-        </w:rPr>
-        <w:t>можливостями</w:t>
-      </w:r>
-      <w:proofErr w:type="spellEnd"/>
-      <w:r>
-        <w:rPr>
-          <w:sz w:val="28"/>
-          <w:szCs w:val="28"/>
-        </w:rPr>
-        <w:t xml:space="preserve">, прочитайте </w:t>
-      </w:r>
-      <w:proofErr w:type="spellStart"/>
-      <w:r>
-        <w:rPr>
-          <w:sz w:val="28"/>
-          <w:szCs w:val="28"/>
-        </w:rPr>
-        <w:t>довідку</w:t>
-      </w:r>
-      <w:proofErr w:type="spellEnd"/>
-      <w:r>
-        <w:rPr>
-          <w:sz w:val="28"/>
-          <w:szCs w:val="28"/>
-        </w:rPr>
-        <w:t xml:space="preserve"> по </w:t>
-      </w:r>
-      <w:proofErr w:type="spellStart"/>
-      <w:r>
-        <w:rPr>
-          <w:sz w:val="28"/>
-          <w:szCs w:val="28"/>
-        </w:rPr>
-        <w:t>роботі</w:t>
-      </w:r>
-      <w:proofErr w:type="spellEnd"/>
-      <w:r>
-        <w:rPr>
-          <w:sz w:val="28"/>
-          <w:szCs w:val="28"/>
-        </w:rPr>
-        <w:t xml:space="preserve"> з нею</w:t>
-      </w:r>
-      <w:r>
-        <w:rPr>
-          <w:color w:val="000000"/>
-          <w:sz w:val="28"/>
-          <w:szCs w:val="28"/>
-        </w:rPr>
-        <w:t>.</w:t>
-      </w:r>
     </w:p>
-    <w:p xmlns:wp14="http://schemas.microsoft.com/office/word/2010/wordml" wp14:textId="77777777">
-      <w:pPr>
-        <w:ind w:left="284"/>
-        <w:jc w:val="both"/>
-        <w:rPr>
-          <w:b/>
-          <w:color w:val="FF0000"/>
-          <w:sz w:val="28"/>
-          <w:szCs w:val="28"/>
-        </w:rPr>
-      </w:pPr>
-      <w:proofErr w:type="spellStart"/>
-      <w:r>
-        <w:rPr>
-          <w:b/>
-          <w:color w:val="FF0000"/>
-          <w:sz w:val="28"/>
-          <w:szCs w:val="28"/>
-        </w:rPr>
-        <w:t>Наступні</w:t>
-      </w:r>
-      <w:proofErr w:type="spellEnd"/>
-      <w:r>
-        <w:rPr>
-          <w:b/>
-          <w:color w:val="FF0000"/>
-          <w:sz w:val="28"/>
-          <w:szCs w:val="28"/>
-        </w:rPr>
-        <w:t xml:space="preserve"> </w:t>
-      </w:r>
-      <w:proofErr w:type="spellStart"/>
-      <w:r>
-        <w:rPr>
-          <w:b/>
-          <w:color w:val="FF0000"/>
-          <w:sz w:val="28"/>
-          <w:szCs w:val="28"/>
-        </w:rPr>
-        <w:t>пункти</w:t>
-      </w:r>
-      <w:proofErr w:type="spellEnd"/>
-      <w:r>
-        <w:rPr>
-          <w:b/>
-          <w:color w:val="FF0000"/>
-          <w:sz w:val="28"/>
-          <w:szCs w:val="28"/>
-        </w:rPr>
-        <w:t xml:space="preserve"> ходу </w:t>
-      </w:r>
-      <w:proofErr w:type="spellStart"/>
-      <w:r>
-        <w:rPr>
-          <w:b/>
-          <w:color w:val="FF0000"/>
-          <w:sz w:val="28"/>
-          <w:szCs w:val="28"/>
-        </w:rPr>
-        <w:t>роботи</w:t>
-      </w:r>
-      <w:proofErr w:type="spellEnd"/>
-      <w:r>
-        <w:rPr>
-          <w:b/>
-          <w:color w:val="FF0000"/>
-          <w:sz w:val="28"/>
-          <w:szCs w:val="28"/>
-        </w:rPr>
-        <w:t xml:space="preserve"> </w:t>
-      </w:r>
-    </w:p>
-    <w:p xmlns:wp14="http://schemas.microsoft.com/office/word/2010/wordml" wp14:textId="77777777">
-      <w:pPr>
-        <w:ind w:left="284"/>
-        <w:jc w:val="both"/>
-        <w:rPr>
-          <w:i/>
-          <w:color w:val="FF0000"/>
-          <w:sz w:val="28"/>
-          <w:szCs w:val="28"/>
-        </w:rPr>
-      </w:pPr>
-      <w:proofErr w:type="spellStart"/>
-      <w:r>
-        <w:rPr>
-          <w:i/>
-          <w:color w:val="FF0000"/>
-          <w:sz w:val="28"/>
-          <w:szCs w:val="28"/>
-        </w:rPr>
-        <w:t>Ваші</w:t>
-      </w:r>
-      <w:proofErr w:type="spellEnd"/>
-      <w:r>
-        <w:rPr>
-          <w:i/>
-          <w:color w:val="FF0000"/>
-          <w:sz w:val="28"/>
-          <w:szCs w:val="28"/>
-        </w:rPr>
-        <w:t xml:space="preserve"> </w:t>
-      </w:r>
-      <w:proofErr w:type="spellStart"/>
-      <w:r>
-        <w:rPr>
-          <w:i/>
-          <w:color w:val="FF0000"/>
-          <w:sz w:val="28"/>
-          <w:szCs w:val="28"/>
-        </w:rPr>
-        <w:t>відповіді</w:t>
-      </w:r>
-      <w:proofErr w:type="spellEnd"/>
-    </w:p>
-    <w:p xmlns:wp14="http://schemas.microsoft.com/office/word/2010/wordml" wp14:textId="77777777">
+    <w:p>
       <w:pPr>
         <w:jc w:val="both"/>
         <w:rPr>
-          <w:b/>
-          <w:sz w:val="28"/>
-          <w:szCs w:val="28"/>
+          <w:b w:val="1"/>
+          <w:bCs w:val="1"/>
+          <w:i w:val="1"/>
+          <w:iCs w:val="1"/>
+          <w:color w:val="FF0000"/>
+          <w:sz w:val="28"/>
+          <w:szCs w:val="28"/>
+          <w:lang w:val="uk-UA"/>
         </w:rPr>
       </w:pPr>
+      <w:proofErr w:type="spellStart"/>
+      <w:r>
+        <w:rPr>
+          <w:b w:val="1"/>
+          <w:bCs w:val="1"/>
+          <w:i w:val="1"/>
+          <w:iCs w:val="1"/>
+          <w:sz w:val="28"/>
+          <w:szCs w:val="28"/>
+        </w:rPr>
+        <w:t>Готував</w:t>
+      </w:r>
+      <w:proofErr w:type="spellEnd"/>
+      <w:r>
+        <w:rPr>
+          <w:b w:val="1"/>
+          <w:bCs w:val="1"/>
+          <w:i w:val="1"/>
+          <w:iCs w:val="1"/>
+          <w:sz w:val="28"/>
+          <w:szCs w:val="28"/>
+        </w:rPr>
+        <w:t xml:space="preserve"> </w:t>
+      </w:r>
+      <w:proofErr w:type="spellStart"/>
+      <w:r>
+        <w:rPr>
+          <w:b w:val="1"/>
+          <w:bCs w:val="1"/>
+          <w:i w:val="1"/>
+          <w:iCs w:val="1"/>
+          <w:sz w:val="28"/>
+          <w:szCs w:val="28"/>
+        </w:rPr>
+        <w:t>матеріал</w:t>
+      </w:r>
+      <w:proofErr w:type="spellEnd"/>
+      <w:r>
+        <w:rPr>
+          <w:b w:val="1"/>
+          <w:bCs w:val="1"/>
+          <w:i w:val="1"/>
+          <w:iCs w:val="1"/>
+          <w:sz w:val="28"/>
+          <w:szCs w:val="28"/>
+        </w:rPr>
+        <w:t xml:space="preserve"> студент </w:t>
+      </w:r>
+      <w:proofErr w:type="spellStart"/>
+      <w:r>
+        <w:rPr>
+          <w:b w:val="1"/>
+          <w:bCs w:val="1"/>
+          <w:i w:val="1"/>
+          <w:iCs w:val="1"/>
+          <w:color w:val="FF0000"/>
+          <w:sz w:val="28"/>
+          <w:szCs w:val="28"/>
+          <w:lang w:val="uk-UA"/>
+        </w:rPr>
+        <w:t>Нємєчкін</w:t>
+      </w:r>
+      <w:proofErr w:type="spellEnd"/>
+      <w:r>
+        <w:rPr>
+          <w:b w:val="1"/>
+          <w:bCs w:val="1"/>
+          <w:i w:val="1"/>
+          <w:iCs w:val="1"/>
+          <w:color w:val="FF0000"/>
+          <w:sz w:val="28"/>
+          <w:szCs w:val="28"/>
+          <w:lang w:val="uk-UA"/>
+        </w:rPr>
+        <w:t xml:space="preserve"> М.Д</w:t>
+      </w:r>
     </w:p>
-    <w:p xmlns:wp14="http://schemas.microsoft.com/office/word/2010/wordml" wp14:textId="77777777">
+    <w:p>
       <w:pPr>
-        <w:jc w:val="both"/>
-        <w:rPr>
-          <w:b/>
+        <w:pStyle w:val="a"/>
+        <w:ind w:left="180"/>
+        <w:rPr>
+          <w:b w:val="1"/>
+          <w:bCs w:val="1"/>
           <w:sz w:val="28"/>
           <w:szCs w:val="28"/>
         </w:rPr>
@@ -23813,43 +25685,28 @@
       <w:proofErr w:type="spellStart"/>
       <w:r>
         <w:rPr>
-          <w:b/>
-          <w:sz w:val="28"/>
-          <w:szCs w:val="28"/>
-        </w:rPr>
-        <w:t>Відповіді</w:t>
-      </w:r>
-      <w:proofErr w:type="spellEnd"/>
-      <w:r>
-        <w:rPr>
-          <w:b/>
-          <w:sz w:val="28"/>
-          <w:szCs w:val="28"/>
-        </w:rPr>
-        <w:t xml:space="preserve"> на </w:t>
-      </w:r>
-      <w:proofErr w:type="spellStart"/>
-      <w:r>
-        <w:rPr>
-          <w:b/>
-          <w:sz w:val="28"/>
-          <w:szCs w:val="28"/>
-        </w:rPr>
-        <w:t>контрольні</w:t>
-      </w:r>
-      <w:proofErr w:type="spellEnd"/>
-      <w:r>
-        <w:rPr>
-          <w:b/>
-          <w:sz w:val="28"/>
-          <w:szCs w:val="28"/>
-        </w:rPr>
-        <w:t xml:space="preserve"> </w:t>
-      </w:r>
-      <w:proofErr w:type="spellStart"/>
-      <w:r>
-        <w:rPr>
-          <w:b/>
+          <w:b w:val="1"/>
+          <w:bCs w:val="1"/>
+          <w:sz w:val="28"/>
+          <w:szCs w:val="28"/>
+        </w:rPr>
+        <w:t>Контрольні</w:t>
+      </w:r>
+      <w:proofErr w:type="spellEnd"/>
+      <w:r>
+        <w:rPr>
+          <w:b w:val="1"/>
+          <w:bCs w:val="1"/>
+          <w:sz w:val="28"/>
+          <w:szCs w:val="28"/>
+        </w:rPr>
+        <w:t xml:space="preserve"> </w:t>
+      </w:r>
+      <w:proofErr w:type="spellStart"/>
+      <w:r>
+        <w:rPr>
+          <w:b w:val="1"/>
+          <w:bCs w:val="1"/>
           <w:sz w:val="28"/>
           <w:szCs w:val="28"/>
         </w:rPr>
@@ -23857,80 +25714,15 @@
       </w:r>
       <w:proofErr w:type="spellEnd"/>
     </w:p>
-    <w:p xmlns:wp14="http://schemas.microsoft.com/office/word/2010/wordml" wp14:textId="77777777">
+    <w:p>
       <w:pPr>
-        <w:jc w:val="both"/>
-        <w:rPr>
-          <w:b/>
-          <w:sz w:val="28"/>
-          <w:szCs w:val="28"/>
-        </w:rPr>
-      </w:pPr>
-      <w:proofErr w:type="spellStart"/>
-      <w:r>
-        <w:rPr>
-          <w:b/>
-          <w:i/>
-          <w:sz w:val="28"/>
-          <w:szCs w:val="28"/>
-        </w:rPr>
-        <w:t>Готував</w:t>
-      </w:r>
-      <w:proofErr w:type="spellEnd"/>
-      <w:r>
-        <w:rPr>
-          <w:b/>
-          <w:i/>
-          <w:sz w:val="28"/>
-          <w:szCs w:val="28"/>
-        </w:rPr>
-        <w:t xml:space="preserve"> </w:t>
-      </w:r>
-      <w:proofErr w:type="spellStart"/>
-      <w:r>
-        <w:rPr>
-          <w:b/>
-          <w:i/>
-          <w:sz w:val="28"/>
-          <w:szCs w:val="28"/>
-        </w:rPr>
-        <w:t>матеріал</w:t>
-      </w:r>
-      <w:proofErr w:type="spellEnd"/>
-      <w:r>
-        <w:rPr>
-          <w:b/>
-          <w:i/>
-          <w:sz w:val="28"/>
-          <w:szCs w:val="28"/>
-        </w:rPr>
-        <w:t xml:space="preserve"> студент </w:t>
-      </w:r>
-      <w:r>
-        <w:rPr>
-          <w:b/>
-          <w:i/>
-          <w:color w:val="FF0000"/>
-          <w:sz w:val="28"/>
-          <w:szCs w:val="28"/>
-        </w:rPr>
-        <w:t>Усенко В.</w:t>
-      </w:r>
-    </w:p>
-    <w:p xmlns:wp14="http://schemas.microsoft.com/office/word/2010/wordml" wp14:textId="77777777">
-      <w:pPr>
+        <w:pStyle w:val="aa"/>
         <w:numPr>
           <w:ilvl w:val="0"/>
           <w:numId w:val="4"/>
         </w:numPr>
-        <w:pBdr>
-          <w:top w:val="nil"/>
-          <w:left w:val="nil"/>
-          <w:bottom w:val="nil"/>
-          <w:right w:val="nil"/>
-          <w:between w:val="nil"/>
-        </w:pBdr>
-        <w:rPr>
+        <w:rPr>
+          <w:rFonts w:ascii="Times New Roman" w:hAnsi="Times New Roman" w:eastAsia="Times New Roman" w:cs="Times New Roman"/>
           <w:sz w:val="28"/>
           <w:szCs w:val="28"/>
         </w:rPr>
@@ -24015,192 +25807,16 @@
         </w:rPr>
         <w:t>?</w:t>
       </w:r>
-      <w:r>
-        <w:rPr>
-          <w:color w:val="000000"/>
-          <w:sz w:val="28"/>
-          <w:szCs w:val="28"/>
-        </w:rPr>
-        <w:t>?</w:t>
-      </w:r>
     </w:p>
-    <w:p xmlns:wp14="http://schemas.microsoft.com/office/word/2010/wordml" wp14:textId="77777777">
+    <w:p>
       <w:pPr>
-        <w:ind w:firstLine="540"/>
-        <w:jc w:val="both"/>
-        <w:rPr>
-          <w:i/>
-          <w:color w:val="FF0000"/>
-          <w:sz w:val="28"/>
-          <w:szCs w:val="28"/>
-        </w:rPr>
-      </w:pPr>
-      <w:r>
-        <w:rPr>
-          <w:color w:val="FF0000"/>
-          <w:sz w:val="28"/>
-          <w:szCs w:val="28"/>
-        </w:rPr>
-        <w:t xml:space="preserve"> </w:t>
-      </w:r>
-      <w:r>
-        <w:rPr>
-          <w:i/>
-          <w:color w:val="FF0000"/>
-          <w:sz w:val="28"/>
-          <w:szCs w:val="28"/>
-        </w:rPr>
-        <w:t xml:space="preserve">GNU GPL </w:t>
-      </w:r>
-      <w:proofErr w:type="spellStart"/>
-      <w:r>
-        <w:rPr>
-          <w:i/>
-          <w:color w:val="FF0000"/>
-          <w:sz w:val="28"/>
-          <w:szCs w:val="28"/>
-        </w:rPr>
-        <w:t>розшифровується</w:t>
-      </w:r>
-      <w:proofErr w:type="spellEnd"/>
-      <w:r>
-        <w:rPr>
-          <w:i/>
-          <w:color w:val="FF0000"/>
-          <w:sz w:val="28"/>
-          <w:szCs w:val="28"/>
-        </w:rPr>
-        <w:t xml:space="preserve"> як …, </w:t>
-      </w:r>
-      <w:proofErr w:type="spellStart"/>
-      <w:r>
-        <w:rPr>
-          <w:i/>
-          <w:color w:val="FF0000"/>
-          <w:sz w:val="28"/>
-          <w:szCs w:val="28"/>
-        </w:rPr>
-        <w:t>його</w:t>
-      </w:r>
-      <w:proofErr w:type="spellEnd"/>
-      <w:r>
-        <w:rPr>
-          <w:i/>
-          <w:color w:val="FF0000"/>
-          <w:sz w:val="28"/>
-          <w:szCs w:val="28"/>
-        </w:rPr>
-        <w:t xml:space="preserve"> </w:t>
-      </w:r>
-      <w:proofErr w:type="spellStart"/>
-      <w:r>
-        <w:rPr>
-          <w:i/>
-          <w:color w:val="FF0000"/>
-          <w:sz w:val="28"/>
-          <w:szCs w:val="28"/>
-        </w:rPr>
-        <w:t>основна</w:t>
-      </w:r>
-      <w:proofErr w:type="spellEnd"/>
-      <w:r>
-        <w:rPr>
-          <w:i/>
-          <w:color w:val="FF0000"/>
-          <w:sz w:val="28"/>
-          <w:szCs w:val="28"/>
-        </w:rPr>
-        <w:t xml:space="preserve"> суть …</w:t>
-      </w:r>
-    </w:p>
-    <w:p xmlns:wp14="http://schemas.microsoft.com/office/word/2010/wordml" wp14:textId="77777777">
-      <w:pPr>
-        <w:jc w:val="both"/>
-        <w:rPr>
-          <w:i/>
-          <w:color w:val="FF0000"/>
-          <w:sz w:val="28"/>
-          <w:szCs w:val="28"/>
-        </w:rPr>
-      </w:pPr>
-      <w:proofErr w:type="spellStart"/>
-      <w:r>
-        <w:rPr>
-          <w:b/>
-          <w:i/>
-          <w:sz w:val="28"/>
-          <w:szCs w:val="28"/>
-        </w:rPr>
-        <w:t>Готував</w:t>
-      </w:r>
-      <w:proofErr w:type="spellEnd"/>
-      <w:r>
-        <w:rPr>
-          <w:b/>
-          <w:i/>
-          <w:sz w:val="28"/>
-          <w:szCs w:val="28"/>
-        </w:rPr>
-        <w:t xml:space="preserve"> </w:t>
-      </w:r>
-      <w:proofErr w:type="spellStart"/>
-      <w:r>
-        <w:rPr>
-          <w:b/>
-          <w:i/>
-          <w:sz w:val="28"/>
-          <w:szCs w:val="28"/>
-        </w:rPr>
-        <w:t>матеріал</w:t>
-      </w:r>
-      <w:proofErr w:type="spellEnd"/>
-      <w:r>
-        <w:rPr>
-          <w:b/>
-          <w:i/>
-          <w:sz w:val="28"/>
-          <w:szCs w:val="28"/>
-        </w:rPr>
-        <w:t xml:space="preserve"> студент </w:t>
-      </w:r>
-      <w:proofErr w:type="spellStart"/>
-      <w:r>
-        <w:rPr>
-          <w:b/>
-          <w:i/>
-          <w:color w:val="FF0000"/>
-          <w:sz w:val="28"/>
-          <w:szCs w:val="28"/>
-        </w:rPr>
-        <w:t>Petrov</w:t>
-      </w:r>
-      <w:proofErr w:type="spellEnd"/>
-      <w:r>
-        <w:rPr>
-          <w:b/>
-          <w:i/>
-          <w:color w:val="FF0000"/>
-          <w:sz w:val="28"/>
-          <w:szCs w:val="28"/>
-        </w:rPr>
-        <w:t>.</w:t>
-      </w:r>
-    </w:p>
-    <w:p xmlns:wp14="http://schemas.microsoft.com/office/word/2010/wordml" wp14:textId="77777777">
-      <w:pPr>
+        <w:pStyle w:val="aa"/>
         <w:numPr>
           <w:ilvl w:val="0"/>
           <w:numId w:val="4"/>
         </w:numPr>
-        <w:pBdr>
-          <w:top w:val="nil"/>
-          <w:left w:val="nil"/>
-          <w:bottom w:val="nil"/>
-          <w:right w:val="nil"/>
-          <w:between w:val="nil"/>
-        </w:pBdr>
-        <w:jc w:val="both"/>
-        <w:rPr>
+        <w:rPr>
+          <w:rFonts w:ascii="Times New Roman" w:hAnsi="Times New Roman" w:eastAsia="Times New Roman" w:cs="Times New Roman"/>
           <w:sz w:val="28"/>
           <w:szCs w:val="28"/>
         </w:rPr>
@@ -24208,52 +25824,163 @@
       <w:proofErr w:type="spellStart"/>
       <w:r>
         <w:rPr>
-          <w:color w:val="FF0000"/>
-          <w:sz w:val="28"/>
-          <w:szCs w:val="28"/>
-        </w:rPr>
-        <w:t>Наступні</w:t>
-      </w:r>
-      <w:proofErr w:type="spellEnd"/>
-      <w:r>
-        <w:rPr>
-          <w:color w:val="FF0000"/>
-          <w:sz w:val="28"/>
-          <w:szCs w:val="28"/>
-        </w:rPr>
-        <w:t xml:space="preserve"> </w:t>
-      </w:r>
-      <w:proofErr w:type="spellStart"/>
-      <w:r>
-        <w:rPr>
-          <w:color w:val="FF0000"/>
-          <w:sz w:val="28"/>
-          <w:szCs w:val="28"/>
-        </w:rPr>
-        <w:t>контрольні</w:t>
-      </w:r>
-      <w:proofErr w:type="spellEnd"/>
-      <w:r>
-        <w:rPr>
-          <w:color w:val="FF0000"/>
-          <w:sz w:val="28"/>
-          <w:szCs w:val="28"/>
-        </w:rPr>
-        <w:t xml:space="preserve"> </w:t>
-      </w:r>
-      <w:proofErr w:type="spellStart"/>
-      <w:r>
-        <w:rPr>
-          <w:color w:val="FF0000"/>
-          <w:sz w:val="28"/>
-          <w:szCs w:val="28"/>
-        </w:rPr>
-        <w:t>запитання</w:t>
-      </w:r>
-      <w:proofErr w:type="spellEnd"/>
-      <w:r>
-        <w:rPr>
-          <w:color w:val="FF0000"/>
+          <w:sz w:val="28"/>
+          <w:szCs w:val="28"/>
+        </w:rPr>
+        <w:t>Які</w:t>
+      </w:r>
+      <w:proofErr w:type="spellEnd"/>
+      <w:r>
+        <w:rPr>
+          <w:sz w:val="28"/>
+          <w:szCs w:val="28"/>
+        </w:rPr>
+        <w:t xml:space="preserve"> </w:t>
+      </w:r>
+      <w:proofErr w:type="spellStart"/>
+      <w:r>
+        <w:rPr>
+          <w:sz w:val="28"/>
+          <w:szCs w:val="28"/>
+        </w:rPr>
+        <w:t>задачі</w:t>
+      </w:r>
+      <w:proofErr w:type="spellEnd"/>
+      <w:r>
+        <w:rPr>
+          <w:sz w:val="28"/>
+          <w:szCs w:val="28"/>
+        </w:rPr>
+        <w:t xml:space="preserve"> системного </w:t>
+      </w:r>
+      <w:proofErr w:type="spellStart"/>
+      <w:r>
+        <w:rPr>
+          <w:sz w:val="28"/>
+          <w:szCs w:val="28"/>
+        </w:rPr>
+        <w:t>адміністрування</w:t>
+      </w:r>
+      <w:proofErr w:type="spellEnd"/>
+      <w:r>
+        <w:rPr>
+          <w:sz w:val="28"/>
+          <w:szCs w:val="28"/>
+        </w:rPr>
+        <w:t xml:space="preserve"> </w:t>
+      </w:r>
+      <w:proofErr w:type="spellStart"/>
+      <w:r>
+        <w:rPr>
+          <w:sz w:val="28"/>
+          <w:szCs w:val="28"/>
+        </w:rPr>
+        <w:t>можна</w:t>
+      </w:r>
+      <w:proofErr w:type="spellEnd"/>
+      <w:r>
+        <w:rPr>
+          <w:sz w:val="28"/>
+          <w:szCs w:val="28"/>
+        </w:rPr>
+        <w:t xml:space="preserve"> </w:t>
+      </w:r>
+      <w:proofErr w:type="spellStart"/>
+      <w:r>
+        <w:rPr>
+          <w:sz w:val="28"/>
+          <w:szCs w:val="28"/>
+        </w:rPr>
+        <w:t>реалізувати</w:t>
+      </w:r>
+      <w:proofErr w:type="spellEnd"/>
+      <w:r>
+        <w:rPr>
+          <w:sz w:val="28"/>
+          <w:szCs w:val="28"/>
+        </w:rPr>
+        <w:t xml:space="preserve"> на </w:t>
+      </w:r>
+      <w:proofErr w:type="spellStart"/>
+      <w:r>
+        <w:rPr>
+          <w:sz w:val="28"/>
+          <w:szCs w:val="28"/>
+        </w:rPr>
+        <w:t>базі</w:t>
+      </w:r>
+      <w:proofErr w:type="spellEnd"/>
+      <w:r>
+        <w:rPr>
+          <w:sz w:val="28"/>
+          <w:szCs w:val="28"/>
+        </w:rPr>
+        <w:t xml:space="preserve"> ОС Linux?</w:t>
+      </w:r>
+    </w:p>
+    <w:p>
+      <w:pPr>
+        <w:pStyle w:val="aa"/>
+        <w:numPr>
+          <w:ilvl w:val="0"/>
+          <w:numId w:val="4"/>
+        </w:numPr>
+        <w:rPr>
+          <w:rFonts w:ascii="Times New Roman" w:hAnsi="Times New Roman" w:eastAsia="Times New Roman" w:cs="Times New Roman"/>
+          <w:sz w:val="28"/>
+          <w:szCs w:val="28"/>
+        </w:rPr>
+      </w:pPr>
+      <w:r>
+        <w:rPr>
+          <w:sz w:val="28"/>
+          <w:szCs w:val="28"/>
+        </w:rPr>
+        <w:t xml:space="preserve">Яке </w:t>
+      </w:r>
+      <w:proofErr w:type="spellStart"/>
+      <w:r>
+        <w:rPr>
+          <w:sz w:val="28"/>
+          <w:szCs w:val="28"/>
+        </w:rPr>
+        <w:t>призначення</w:t>
+      </w:r>
+      <w:proofErr w:type="spellEnd"/>
+      <w:r>
+        <w:rPr>
+          <w:sz w:val="28"/>
+          <w:szCs w:val="28"/>
+        </w:rPr>
+        <w:t xml:space="preserve"> </w:t>
+      </w:r>
+      <w:proofErr w:type="spellStart"/>
+      <w:r>
+        <w:rPr>
+          <w:sz w:val="28"/>
+          <w:szCs w:val="28"/>
+        </w:rPr>
+        <w:t>програм</w:t>
+      </w:r>
+      <w:proofErr w:type="spellEnd"/>
+      <w:r>
+        <w:rPr>
+          <w:sz w:val="28"/>
+          <w:szCs w:val="28"/>
+        </w:rPr>
+        <w:t xml:space="preserve"> </w:t>
+      </w:r>
+      <w:proofErr w:type="spellStart"/>
+      <w:r>
+        <w:rPr>
+          <w:sz w:val="28"/>
+          <w:szCs w:val="28"/>
+        </w:rPr>
+        <w:t>Anaconda</w:t>
+      </w:r>
+      <w:proofErr w:type="spellEnd"/>
+      <w:r>
+        <w:rPr>
           <w:sz w:val="28"/>
           <w:szCs w:val="28"/>
         </w:rPr>
@@ -24262,20 +25989,293 @@
       <w:proofErr w:type="spellStart"/>
       <w:r>
         <w:rPr>
-          <w:color w:val="FF0000"/>
-          <w:sz w:val="28"/>
-          <w:szCs w:val="28"/>
-        </w:rPr>
-        <w:t>відповіді</w:t>
-      </w:r>
-      <w:proofErr w:type="spellEnd"/>
-      <w:r>
-        <w:rPr>
-          <w:color w:val="FF0000"/>
-          <w:sz w:val="28"/>
-          <w:szCs w:val="28"/>
-        </w:rPr>
-        <w:t xml:space="preserve"> на них</w:t>
+          <w:sz w:val="28"/>
+          <w:szCs w:val="28"/>
+        </w:rPr>
+        <w:t>Nautilius</w:t>
+      </w:r>
+      <w:proofErr w:type="spellEnd"/>
+      <w:r>
+        <w:rPr>
+          <w:sz w:val="28"/>
+          <w:szCs w:val="28"/>
+        </w:rPr>
+        <w:t xml:space="preserve"> у Linux? В </w:t>
+      </w:r>
+      <w:proofErr w:type="spellStart"/>
+      <w:r>
+        <w:rPr>
+          <w:sz w:val="28"/>
+          <w:szCs w:val="28"/>
+        </w:rPr>
+        <w:t>яких</w:t>
+      </w:r>
+      <w:proofErr w:type="spellEnd"/>
+      <w:r>
+        <w:rPr>
+          <w:sz w:val="28"/>
+          <w:szCs w:val="28"/>
+        </w:rPr>
+        <w:t xml:space="preserve"> дистрибутивах вони використовуються?</w:t>
+      </w:r>
+    </w:p>
+    <w:p>
+      <w:pPr>
+        <w:pStyle w:val="aa"/>
+        <w:numPr>
+          <w:ilvl w:val="0"/>
+          <w:numId w:val="4"/>
+        </w:numPr>
+        <w:rPr>
+          <w:rFonts w:ascii="Times New Roman" w:hAnsi="Times New Roman" w:eastAsia="Times New Roman" w:cs="Times New Roman"/>
+          <w:sz w:val="28"/>
+          <w:szCs w:val="28"/>
+        </w:rPr>
+      </w:pPr>
+      <w:r>
+        <w:rPr>
+          <w:sz w:val="28"/>
+          <w:szCs w:val="28"/>
+        </w:rPr>
+        <w:t xml:space="preserve">Яким чином </w:t>
+      </w:r>
+      <w:proofErr w:type="spellStart"/>
+      <w:r>
+        <w:rPr>
+          <w:sz w:val="28"/>
+          <w:szCs w:val="28"/>
+        </w:rPr>
+        <w:t>можна</w:t>
+      </w:r>
+      <w:proofErr w:type="spellEnd"/>
+      <w:r>
+        <w:rPr>
+          <w:sz w:val="28"/>
+          <w:szCs w:val="28"/>
+        </w:rPr>
+        <w:t xml:space="preserve"> </w:t>
+      </w:r>
+      <w:proofErr w:type="spellStart"/>
+      <w:r>
+        <w:rPr>
+          <w:sz w:val="28"/>
+          <w:szCs w:val="28"/>
+        </w:rPr>
+        <w:t>змінити</w:t>
+      </w:r>
+      <w:proofErr w:type="spellEnd"/>
+      <w:r>
+        <w:rPr>
+          <w:sz w:val="28"/>
+          <w:szCs w:val="28"/>
+        </w:rPr>
+        <w:t xml:space="preserve"> типу </w:t>
+      </w:r>
+      <w:proofErr w:type="spellStart"/>
+      <w:r>
+        <w:rPr>
+          <w:sz w:val="28"/>
+          <w:szCs w:val="28"/>
+        </w:rPr>
+        <w:t>завантаження</w:t>
+      </w:r>
+      <w:proofErr w:type="spellEnd"/>
+      <w:r>
+        <w:rPr>
+          <w:sz w:val="28"/>
+          <w:szCs w:val="28"/>
+        </w:rPr>
+        <w:t xml:space="preserve"> </w:t>
+      </w:r>
+      <w:proofErr w:type="spellStart"/>
+      <w:r>
+        <w:rPr>
+          <w:sz w:val="28"/>
+          <w:szCs w:val="28"/>
+        </w:rPr>
+        <w:t>CentOS</w:t>
+      </w:r>
+      <w:proofErr w:type="spellEnd"/>
+      <w:r>
+        <w:rPr>
+          <w:sz w:val="28"/>
+          <w:szCs w:val="28"/>
+        </w:rPr>
+        <w:t xml:space="preserve">: в текстовому </w:t>
+      </w:r>
+      <w:proofErr w:type="spellStart"/>
+      <w:r>
+        <w:rPr>
+          <w:sz w:val="28"/>
+          <w:szCs w:val="28"/>
+        </w:rPr>
+        <w:t>режимі</w:t>
+      </w:r>
+      <w:proofErr w:type="spellEnd"/>
+      <w:r>
+        <w:rPr>
+          <w:sz w:val="28"/>
+          <w:szCs w:val="28"/>
+        </w:rPr>
+        <w:t xml:space="preserve"> (3 </w:t>
+      </w:r>
+      <w:proofErr w:type="spellStart"/>
+      <w:r>
+        <w:rPr>
+          <w:sz w:val="28"/>
+          <w:szCs w:val="28"/>
+        </w:rPr>
+        <w:t>рівень</w:t>
+      </w:r>
+      <w:proofErr w:type="spellEnd"/>
+      <w:r>
+        <w:rPr>
+          <w:sz w:val="28"/>
+          <w:szCs w:val="28"/>
+        </w:rPr>
+        <w:t xml:space="preserve">) </w:t>
+      </w:r>
+      <w:proofErr w:type="spellStart"/>
+      <w:r>
+        <w:rPr>
+          <w:sz w:val="28"/>
+          <w:szCs w:val="28"/>
+        </w:rPr>
+        <w:t>або</w:t>
+      </w:r>
+      <w:proofErr w:type="spellEnd"/>
+      <w:r>
+        <w:rPr>
+          <w:sz w:val="28"/>
+          <w:szCs w:val="28"/>
+        </w:rPr>
+        <w:t xml:space="preserve"> графічному (рівень 5)? Чим відрізняються </w:t>
+      </w:r>
+      <w:proofErr w:type="spellStart"/>
+      <w:r>
+        <w:rPr>
+          <w:sz w:val="28"/>
+          <w:szCs w:val="28"/>
+        </w:rPr>
+        <w:t>режими</w:t>
+      </w:r>
+      <w:proofErr w:type="spellEnd"/>
+      <w:r>
+        <w:rPr>
+          <w:sz w:val="28"/>
+          <w:szCs w:val="28"/>
+        </w:rPr>
+        <w:t xml:space="preserve"> CLI та GUI?</w:t>
+      </w:r>
+    </w:p>
+    <w:p>
+      <w:pPr>
+        <w:pStyle w:val="aa"/>
+        <w:numPr>
+          <w:ilvl w:val="0"/>
+          <w:numId w:val="4"/>
+        </w:numPr>
+        <w:rPr>
+          <w:rFonts w:ascii="Times New Roman" w:hAnsi="Times New Roman" w:eastAsia="Times New Roman" w:cs="Times New Roman"/>
+          <w:sz w:val="32"/>
+          <w:szCs w:val="32"/>
+        </w:rPr>
+      </w:pPr>
+      <w:proofErr w:type="spellStart"/>
+      <w:r>
+        <w:rPr>
+          <w:sz w:val="28"/>
+          <w:szCs w:val="28"/>
+        </w:rPr>
+        <w:t>Порівняйте</w:t>
+      </w:r>
+      <w:proofErr w:type="spellEnd"/>
+      <w:r>
+        <w:rPr>
+          <w:sz w:val="28"/>
+          <w:szCs w:val="28"/>
+        </w:rPr>
+        <w:t xml:space="preserve"> </w:t>
+      </w:r>
+      <w:proofErr w:type="spellStart"/>
+      <w:r>
+        <w:rPr>
+          <w:sz w:val="28"/>
+          <w:szCs w:val="28"/>
+        </w:rPr>
+        <w:t>гіпервізори</w:t>
+      </w:r>
+      <w:proofErr w:type="spellEnd"/>
+      <w:r>
+        <w:rPr>
+          <w:sz w:val="28"/>
+          <w:szCs w:val="28"/>
+        </w:rPr>
+        <w:t xml:space="preserve"> типу 1 та типу 2, яка </w:t>
+      </w:r>
+      <w:proofErr w:type="spellStart"/>
+      <w:r>
+        <w:rPr>
+          <w:sz w:val="28"/>
+          <w:szCs w:val="28"/>
+        </w:rPr>
+        <w:t>між</w:t>
+      </w:r>
+      <w:proofErr w:type="spellEnd"/>
+      <w:r>
+        <w:rPr>
+          <w:sz w:val="28"/>
+          <w:szCs w:val="28"/>
+        </w:rPr>
+        <w:t xml:space="preserve"> ними </w:t>
+      </w:r>
+      <w:proofErr w:type="spellStart"/>
+      <w:r>
+        <w:rPr>
+          <w:sz w:val="28"/>
+          <w:szCs w:val="28"/>
+        </w:rPr>
+        <w:t>відмінність</w:t>
+      </w:r>
+      <w:proofErr w:type="spellEnd"/>
+      <w:r>
+        <w:rPr>
+          <w:sz w:val="28"/>
+          <w:szCs w:val="28"/>
+        </w:rPr>
+        <w:t xml:space="preserve"> та сфера </w:t>
+      </w:r>
+      <w:proofErr w:type="spellStart"/>
+      <w:r>
+        <w:rPr>
+          <w:sz w:val="28"/>
+          <w:szCs w:val="28"/>
+        </w:rPr>
+        <w:t>їх</w:t>
+      </w:r>
+      <w:proofErr w:type="spellEnd"/>
+      <w:r>
+        <w:rPr>
+          <w:sz w:val="28"/>
+          <w:szCs w:val="28"/>
+        </w:rPr>
+        <w:t xml:space="preserve"> </w:t>
+      </w:r>
+      <w:proofErr w:type="spellStart"/>
+      <w:r>
+        <w:rPr>
+          <w:sz w:val="28"/>
+          <w:szCs w:val="28"/>
+        </w:rPr>
+        <w:t>застосування</w:t>
+      </w:r>
+      <w:proofErr w:type="spellEnd"/>
+      <w:r>
+        <w:rPr>
+          <w:sz w:val="28"/>
+          <w:szCs w:val="28"/>
+        </w:rPr>
+        <w:t>?</w:t>
       </w:r>
     </w:p>
     <w:p xmlns:wp14="http://schemas.microsoft.com/office/word/2010/wordml" wp14:textId="77777777">
